--- a/lab2/lab2.docx
+++ b/lab2/lab2.docx
@@ -3,12 +3,553 @@
 <w:document xmlns:wpc="http://schemas.microsoft.com/office/word/2010/wordprocessingCanvas" xmlns:cx="http://schemas.microsoft.com/office/drawing/2014/chartex" xmlns:cx1="http://schemas.microsoft.com/office/drawing/2015/9/8/chartex" xmlns:cx2="http://schemas.microsoft.com/office/drawing/2015/10/21/chartex" xmlns:cx3="http://schemas.microsoft.com/office/drawing/2016/5/9/chartex" xmlns:cx4="http://schemas.microsoft.com/office/drawing/2016/5/10/chartex" xmlns:cx5="http://schemas.microsoft.com/office/drawing/2016/5/11/chartex" xmlns:cx6="http://schemas.microsoft.com/office/drawing/2016/5/12/chartex" xmlns:cx7="http://schemas.microsoft.com/office/drawing/2016/5/13/chartex" xmlns:cx8="http://schemas.microsoft.com/office/drawing/2016/5/14/chartex" xmlns:mc="http://schemas.openxmlformats.org/markup-compatibility/2006" xmlns:aink="http://schemas.microsoft.com/office/drawing/2016/ink" xmlns:am3d="http://schemas.microsoft.com/office/drawing/2017/model3d" xmlns:o="urn:schemas-microsoft-com:office:office" xmlns:oel="http://schemas.microsoft.com/office/2019/extlst" xmlns:r="http://schemas.openxmlformats.org/officeDocument/2006/relationships" xmlns:m="http://schemas.openxmlformats.org/officeDocument/2006/math" xmlns:v="urn:schemas-microsoft-com:vml" xmlns:wp14="http://schemas.microsoft.com/office/word/2010/wordprocessingDrawing" xmlns:wp="http://schemas.openxmlformats.org/drawingml/2006/wordprocessingDrawing" xmlns:w10="urn:schemas-microsoft-com:office:word" xmlns:w="http://schemas.openxmlformats.org/wordprocessingml/2006/main" xmlns:w14="http://schemas.microsoft.com/office/word/2010/wordml" xmlns:w15="http://schemas.microsoft.com/office/word/2012/wordml" xmlns:w16cex="http://schemas.microsoft.com/office/word/2018/wordml/cex" xmlns:w16cid="http://schemas.microsoft.com/office/word/2016/wordml/cid" xmlns:w16="http://schemas.microsoft.com/office/word/2018/wordml" xmlns:w16sdtdh="http://schemas.microsoft.com/office/word/2020/wordml/sdtdatahash" xmlns:w16se="http://schemas.microsoft.com/office/word/2015/wordml/symex" xmlns:wpg="http://schemas.microsoft.com/office/word/2010/wordprocessingGroup" xmlns:wpi="http://schemas.microsoft.com/office/word/2010/wordprocessingInk" xmlns:wne="http://schemas.microsoft.com/office/word/2006/wordml" xmlns:wps="http://schemas.microsoft.com/office/word/2010/wordprocessingShape" mc:Ignorable="w14 w15 w16se w16cid w16 w16cex w16sdtdh wp14">
   <w:body>
     <w:p>
-      <w:r>
+      <w:pPr>
+        <w:jc w:val="both"/>
+        <w:rPr>
+          <w:b/>
+          <w:bCs/>
+          <w:sz w:val="28"/>
+          <w:szCs w:val="28"/>
+        </w:rPr>
+      </w:pPr>
+      <w:proofErr w:type="spellStart"/>
+      <w:r>
+        <w:rPr>
+          <w:b/>
+          <w:bCs/>
+          <w:sz w:val="28"/>
+          <w:szCs w:val="28"/>
+        </w:rPr>
+        <w:t>matmul_blocking</w:t>
+      </w:r>
+      <w:proofErr w:type="spellEnd"/>
+      <w:r>
+        <w:rPr>
+          <w:b/>
+          <w:bCs/>
+          <w:sz w:val="28"/>
+          <w:szCs w:val="28"/>
+        </w:rPr>
+        <w:t>:</w:t>
+      </w:r>
+    </w:p>
+    <w:p>
+      <w:pPr>
+        <w:jc w:val="both"/>
+      </w:pPr>
+      <w:r>
+        <w:t xml:space="preserve">I have implemented the </w:t>
+      </w:r>
+      <w:proofErr w:type="spellStart"/>
+      <w:r>
+        <w:rPr>
+          <w:i/>
+          <w:iCs/>
+        </w:rPr>
+        <w:t>matmul</w:t>
+      </w:r>
+      <w:r>
+        <w:rPr>
+          <w:i/>
+          <w:iCs/>
+        </w:rPr>
+        <w:t>_</w:t>
+      </w:r>
+      <w:r>
+        <w:rPr>
+          <w:i/>
+          <w:iCs/>
+        </w:rPr>
+        <w:t>blocking</w:t>
+      </w:r>
+      <w:proofErr w:type="spellEnd"/>
+      <w:r>
+        <w:t xml:space="preserve"> </w:t>
+      </w:r>
+      <w:r>
+        <w:t xml:space="preserve">function </w:t>
+      </w:r>
+      <w:r>
+        <w:t xml:space="preserve">in the </w:t>
+      </w:r>
+      <w:proofErr w:type="spellStart"/>
+      <w:r>
+        <w:rPr>
+          <w:i/>
+          <w:iCs/>
+        </w:rPr>
+        <w:t>matrix_ops.c</w:t>
+      </w:r>
+      <w:proofErr w:type="spellEnd"/>
+      <w:r>
+        <w:t xml:space="preserve"> file</w:t>
+      </w:r>
+      <w:r>
+        <w:t>. The function has an additional parameter (</w:t>
+      </w:r>
+      <w:r>
+        <w:rPr>
+          <w:i/>
+          <w:iCs/>
+        </w:rPr>
+        <w:t>int block</w:t>
+      </w:r>
+      <w:r>
+        <w:t xml:space="preserve">) which I added for personal </w:t>
+      </w:r>
+      <w:r>
+        <w:t xml:space="preserve">convenience </w:t>
+      </w:r>
+      <w:r>
+        <w:t xml:space="preserve">as it allows me to </w:t>
+      </w:r>
+      <w:r>
+        <w:t>pass the block size argument</w:t>
+      </w:r>
+      <w:r>
+        <w:t xml:space="preserve"> </w:t>
+      </w:r>
+      <w:r>
+        <w:t>in the command line. The logic is explained as follows:</w:t>
+      </w:r>
+    </w:p>
+    <w:p>
+      <w:pPr>
+        <w:jc w:val="both"/>
+      </w:pPr>
+      <w:r>
+        <w:rPr>
+          <w:b/>
+          <w:bCs/>
+          <w:sz w:val="24"/>
+          <w:szCs w:val="24"/>
+        </w:rPr>
+        <w:t>Functional</w:t>
+      </w:r>
+      <w:r>
+        <w:rPr>
+          <w:b/>
+          <w:bCs/>
+          <w:sz w:val="24"/>
+          <w:szCs w:val="24"/>
+        </w:rPr>
+        <w:t xml:space="preserve"> logic:</w:t>
+      </w:r>
+      <w:r>
+        <w:rPr>
+          <w:b/>
+          <w:bCs/>
+          <w:sz w:val="24"/>
+          <w:szCs w:val="24"/>
+        </w:rPr>
+        <w:t xml:space="preserve"> </w:t>
+      </w:r>
+      <w:r>
+        <w:t>The main idea of the function is to exploit the spatial locality of the L1 cache while computing the matrix product</w:t>
+      </w:r>
+      <w:r>
+        <w:t>. To do that, the function uses the technique called blocking where instead of iterating through each cell of the product matrix one by one to calculate the final product, we divide the entire matrix into smaller square matrices (rectangular at the edges) and calculate the products for the smaller matrices one by one. Essentially this allows us to exploit the spatial locality of the</w:t>
+      </w:r>
+      <w:r>
+        <w:t xml:space="preserve"> L1</w:t>
+      </w:r>
+      <w:r>
+        <w:t xml:space="preserve"> cache </w:t>
+      </w:r>
+      <w:r>
+        <w:t xml:space="preserve">by calculating the final answer within the already loaded cache data </w:t>
+      </w:r>
+      <w:r>
+        <w:t>increasing cache hits and decreasing the time wasted in loading data from higher memory levels.</w:t>
+      </w:r>
+    </w:p>
+    <w:p>
+      <w:pPr>
+        <w:jc w:val="both"/>
+      </w:pPr>
+      <w:r>
+        <w:rPr>
+          <w:b/>
+          <w:bCs/>
+          <w:sz w:val="24"/>
+          <w:szCs w:val="24"/>
+        </w:rPr>
+        <w:t>Algorithmic logic:</w:t>
+      </w:r>
+      <w:r>
+        <w:rPr>
+          <w:b/>
+          <w:bCs/>
+          <w:sz w:val="24"/>
+          <w:szCs w:val="24"/>
+        </w:rPr>
+        <w:t xml:space="preserve"> </w:t>
+      </w:r>
+      <w:r>
+        <w:t xml:space="preserve">The algorithm for this function looks similar to the initial </w:t>
+      </w:r>
+      <w:proofErr w:type="spellStart"/>
+      <w:r>
+        <w:t>matmul</w:t>
+      </w:r>
+      <w:proofErr w:type="spellEnd"/>
+      <w:r>
+        <w:t xml:space="preserve"> algorithm but with more </w:t>
+      </w:r>
+      <w:r>
+        <w:t>specificity</w:t>
+      </w:r>
+      <w:r>
+        <w:t xml:space="preserve">. This algorithm is divided into 6 steps </w:t>
+      </w:r>
+      <w:r>
+        <w:t>with</w:t>
+      </w:r>
+      <w:r>
+        <w:t xml:space="preserve"> the first three steps </w:t>
+      </w:r>
+      <w:r>
+        <w:t xml:space="preserve">being </w:t>
+      </w:r>
+      <w:r>
+        <w:t>the same as the initial algorithm where the first step iterates through the rows of the first matrix (</w:t>
+      </w:r>
+      <w:proofErr w:type="spellStart"/>
+      <w:r>
+        <w:t>A_rows</w:t>
+      </w:r>
+      <w:proofErr w:type="spellEnd"/>
+      <w:r>
+        <w:t>), the second step iterates through the cols of the second matrix (</w:t>
+      </w:r>
+      <w:proofErr w:type="spellStart"/>
+      <w:r>
+        <w:t>B_cols</w:t>
+      </w:r>
+      <w:proofErr w:type="spellEnd"/>
+      <w:r>
+        <w:t>), and the third step iterates through the rows of the second matrix (</w:t>
+      </w:r>
+      <w:proofErr w:type="spellStart"/>
+      <w:r>
+        <w:t>B_rows</w:t>
+      </w:r>
+      <w:proofErr w:type="spellEnd"/>
+      <w:r>
+        <w:t xml:space="preserve"> or </w:t>
+      </w:r>
+      <w:proofErr w:type="spellStart"/>
+      <w:r>
+        <w:t>A_cols</w:t>
+      </w:r>
+      <w:proofErr w:type="spellEnd"/>
+      <w:r>
+        <w:t xml:space="preserve">). In the modified algorithm, instead of </w:t>
+      </w:r>
+      <w:r>
+        <w:t>iterating the first three steps one</w:t>
+      </w:r>
+      <w:r>
+        <w:t xml:space="preserve"> by </w:t>
+      </w:r>
+      <w:r>
+        <w:t>one, we iterate them through each block size because the values inside the blocks are computed in the next 3 steps of the algorithm.</w:t>
+      </w:r>
+    </w:p>
+    <w:p>
+      <w:pPr>
+        <w:jc w:val="both"/>
+      </w:pPr>
+      <w:r>
+        <w:t xml:space="preserve">The next 3 steps of the algorithm (steps 4, 5, and 6) are logically the same as the first three steps because they compute the products of a square matrix of </w:t>
+      </w:r>
+      <w:proofErr w:type="spellStart"/>
+      <w:r>
+        <w:t>block_size</w:t>
+      </w:r>
+      <w:proofErr w:type="spellEnd"/>
+      <w:r>
+        <w:t xml:space="preserve"> but with </w:t>
+      </w:r>
+      <w:r>
+        <w:t>two</w:t>
+      </w:r>
+      <w:r>
+        <w:t xml:space="preserve"> </w:t>
+      </w:r>
+      <w:r>
+        <w:t xml:space="preserve">main </w:t>
+      </w:r>
+      <w:r>
+        <w:t>difference</w:t>
+      </w:r>
+      <w:r>
+        <w:t>s:</w:t>
+      </w:r>
+    </w:p>
+    <w:p>
+      <w:pPr>
+        <w:pStyle w:val="ListParagraph"/>
+        <w:numPr>
+          <w:ilvl w:val="0"/>
+          <w:numId w:val="1"/>
+        </w:numPr>
+        <w:ind w:left="360"/>
+        <w:jc w:val="both"/>
+      </w:pPr>
+      <w:r>
+        <w:t>T</w:t>
+      </w:r>
+      <w:r>
+        <w:t xml:space="preserve">he relative position of the block in the larger parent matrix. Essentially, the indexes for the smaller </w:t>
+      </w:r>
+      <w:proofErr w:type="spellStart"/>
+      <w:r>
+        <w:t>block_size</w:t>
+      </w:r>
+      <w:proofErr w:type="spellEnd"/>
+      <w:r>
+        <w:t xml:space="preserve"> matrix start from the first cell of the relative position of the matrix (</w:t>
+      </w:r>
+      <w:proofErr w:type="spellStart"/>
+      <w:r>
+        <w:t>i</w:t>
+      </w:r>
+      <w:proofErr w:type="spellEnd"/>
+      <w:r>
+        <w:t>, j) and iterate one</w:t>
+      </w:r>
+      <w:r>
+        <w:t xml:space="preserve"> by </w:t>
+      </w:r>
+      <w:r>
+        <w:t xml:space="preserve">one until the edge of the larger matrix or the smaller </w:t>
+      </w:r>
+      <w:proofErr w:type="spellStart"/>
+      <w:r>
+        <w:t>block_matrix</w:t>
+      </w:r>
+      <w:proofErr w:type="spellEnd"/>
+      <w:r>
+        <w:t xml:space="preserve"> is detected.</w:t>
+      </w:r>
+    </w:p>
+    <w:p>
+      <w:pPr>
+        <w:pStyle w:val="ListParagraph"/>
+        <w:numPr>
+          <w:ilvl w:val="0"/>
+          <w:numId w:val="1"/>
+        </w:numPr>
+        <w:ind w:left="360"/>
+        <w:jc w:val="both"/>
+      </w:pPr>
+      <w:r>
+        <w:t xml:space="preserve">The </w:t>
+      </w:r>
+      <w:proofErr w:type="spellStart"/>
+      <w:r>
+        <w:t>jj</w:t>
+      </w:r>
+      <w:proofErr w:type="spellEnd"/>
+      <w:r>
+        <w:t xml:space="preserve"> index is swapped with the kk index in the 5 and 6 steps in the loops. This is fundamentally done with the observation that in the final computational equation</w:t>
+      </w:r>
+      <w:r>
+        <w:t>,</w:t>
+      </w:r>
+      <w:r>
+        <w:t xml:space="preserve"> the </w:t>
+      </w:r>
+      <w:proofErr w:type="spellStart"/>
+      <w:r>
+        <w:t>jj</w:t>
+      </w:r>
+      <w:proofErr w:type="spellEnd"/>
+      <w:r>
+        <w:t xml:space="preserve"> index is accessed by two different matrices while the kk index is accessed by one and the ii index is accessed by none (in the column vector of the matrices). In the L1 cache, because each of the three matrices will be cached at the same time, it makes sense that by lopping over the </w:t>
+      </w:r>
+      <w:proofErr w:type="spellStart"/>
+      <w:r>
+        <w:t>jj</w:t>
+      </w:r>
+      <w:proofErr w:type="spellEnd"/>
+      <w:r>
+        <w:t xml:space="preserve"> index in the innermost loop we will exploit the spatial locality of the L1 cache in an even better way than looping over the kk index.</w:t>
+      </w:r>
+    </w:p>
+    <w:p>
+      <w:pPr>
+        <w:jc w:val="both"/>
+      </w:pPr>
+    </w:p>
+    <w:p>
+      <w:pPr>
+        <w:jc w:val="both"/>
+        <w:rPr>
+          <w:b/>
+          <w:bCs/>
+          <w:sz w:val="24"/>
+          <w:szCs w:val="24"/>
+        </w:rPr>
+      </w:pPr>
+      <w:r>
+        <w:rPr>
+          <w:b/>
+          <w:bCs/>
+          <w:sz w:val="24"/>
+          <w:szCs w:val="24"/>
+        </w:rPr>
+        <w:t>Profiling:</w:t>
+      </w:r>
+    </w:p>
+    <w:p>
+      <w:pPr>
+        <w:jc w:val="both"/>
+      </w:pPr>
+      <w:r>
+        <w:t xml:space="preserve">For profiling, I ran the </w:t>
+      </w:r>
+      <w:proofErr w:type="spellStart"/>
+      <w:r>
+        <w:rPr>
+          <w:i/>
+          <w:iCs/>
+        </w:rPr>
+        <w:t>matmul_blocking</w:t>
+      </w:r>
+      <w:proofErr w:type="spellEnd"/>
+      <w:r>
+        <w:t xml:space="preserve"> function on matrices of the size (1000 x 1005</w:t>
+      </w:r>
+      <w:r>
+        <w:t xml:space="preserve">, </w:t>
+      </w:r>
+      <w:r>
+        <w:t xml:space="preserve">1005 x 1000) </w:t>
+      </w:r>
+      <w:r>
+        <w:t xml:space="preserve">and (100 x 105, 105 x 100) </w:t>
+      </w:r>
+      <w:r>
+        <w:t xml:space="preserve">as these </w:t>
+      </w:r>
+      <w:r>
+        <w:t xml:space="preserve">pairs of </w:t>
+      </w:r>
+      <w:r>
+        <w:t xml:space="preserve">matrices are large enough to fill an L1 cache </w:t>
+      </w:r>
+      <w:r>
+        <w:t xml:space="preserve">whose size is </w:t>
+      </w:r>
+      <w:r>
+        <w:t>64kb. I ran profiling for the</w:t>
+      </w:r>
+      <w:r>
+        <w:t xml:space="preserve"> </w:t>
+      </w:r>
+      <w:proofErr w:type="spellStart"/>
+      <w:r>
+        <w:rPr>
+          <w:i/>
+          <w:iCs/>
+        </w:rPr>
+        <w:t>matmul_blocking</w:t>
+      </w:r>
+      <w:proofErr w:type="spellEnd"/>
+      <w:r>
+        <w:t xml:space="preserve"> function for </w:t>
+      </w:r>
+      <w:r>
+        <w:t xml:space="preserve">both inputs for </w:t>
+      </w:r>
+      <w:r>
+        <w:t>different block sizes ranging from 1 to 256</w:t>
+      </w:r>
+      <w:r>
+        <w:t xml:space="preserve"> (128 for smaller),</w:t>
+      </w:r>
+      <w:r>
+        <w:t xml:space="preserve"> </w:t>
+      </w:r>
+      <w:r>
+        <w:t xml:space="preserve">recorded the total runtime of all the computations </w:t>
+      </w:r>
+      <w:r>
+        <w:t>and drew them in a graph</w:t>
+      </w:r>
+      <w:r>
+        <w:t xml:space="preserve">. I did not run larger matrices as they would take exponentially more time </w:t>
+      </w:r>
+      <w:r>
+        <w:t>to compute</w:t>
+      </w:r>
+      <w:r>
+        <w:t xml:space="preserve"> while s</w:t>
+      </w:r>
+      <w:r>
+        <w:t xml:space="preserve">maller matrices </w:t>
+      </w:r>
+      <w:r>
+        <w:t>would completely fit in the L1 cache defeating the purpos</w:t>
+      </w:r>
+      <w:r>
+        <w:t>e</w:t>
+      </w:r>
+      <w:r>
+        <w:t xml:space="preserve"> of </w:t>
+      </w:r>
+      <w:r>
+        <w:t>blocking</w:t>
+      </w:r>
+      <w:r>
+        <w:t>.</w:t>
+      </w:r>
+      <w:r>
+        <w:t xml:space="preserve"> </w:t>
+      </w:r>
+      <w:r>
+        <w:t>S</w:t>
+      </w:r>
+      <w:r>
+        <w:t>till</w:t>
+      </w:r>
+      <w:r>
+        <w:t>, I</w:t>
+      </w:r>
+      <w:r>
+        <w:t xml:space="preserve"> ran profiling for the pair (20 x 30, 30 x 20) to confirm my hypothesis</w:t>
+      </w:r>
+      <w:r>
+        <w:t>.</w:t>
+      </w:r>
+    </w:p>
+    <w:p>
+      <w:pPr>
+        <w:jc w:val="both"/>
+      </w:pPr>
+      <w:r>
+        <w:rPr>
+          <w:b/>
+          <w:bCs/>
+          <w:sz w:val="24"/>
+          <w:szCs w:val="24"/>
+        </w:rPr>
+        <w:lastRenderedPageBreak/>
         <w:drawing>
-          <wp:inline distT="0" distB="0" distL="0" distR="0" wp14:anchorId="38917594" wp14:editId="3F587AD1">
-            <wp:extent cx="5608806" cy="3513124"/>
-            <wp:effectExtent l="0" t="0" r="0" b="0"/>
-            <wp:docPr id="1225203380" name="Picture 1" descr="A graph with red green and blue lines&#10;&#10;Description automatically generated"/>
+          <wp:anchor distT="0" distB="0" distL="114300" distR="114300" simplePos="0" relativeHeight="251664384" behindDoc="0" locked="0" layoutInCell="1" allowOverlap="1" wp14:anchorId="55ECE914" wp14:editId="0139C6FC">
+            <wp:simplePos x="0" y="0"/>
+            <wp:positionH relativeFrom="column">
+              <wp:posOffset>3124200</wp:posOffset>
+            </wp:positionH>
+            <wp:positionV relativeFrom="paragraph">
+              <wp:posOffset>5715</wp:posOffset>
+            </wp:positionV>
+            <wp:extent cx="2420620" cy="1918970"/>
+            <wp:effectExtent l="0" t="0" r="0" b="5080"/>
+            <wp:wrapSquare wrapText="bothSides"/>
+            <wp:docPr id="1043778259" name="Picture 1" descr="A graph of execution time and block size&#10;&#10;Description automatically generated"/>
             <wp:cNvGraphicFramePr>
               <a:graphicFrameLocks xmlns:a="http://schemas.openxmlformats.org/drawingml/2006/main" noChangeAspect="1"/>
             </wp:cNvGraphicFramePr>
@@ -16,11 +557,17 @@
               <a:graphicData uri="http://schemas.openxmlformats.org/drawingml/2006/picture">
                 <pic:pic xmlns:pic="http://schemas.openxmlformats.org/drawingml/2006/picture">
                   <pic:nvPicPr>
-                    <pic:cNvPr id="1225203380" name="Picture 1" descr="A graph with red green and blue lines&#10;&#10;Description automatically generated"/>
+                    <pic:cNvPr id="1043778259" name="Picture 1" descr="A graph of execution time and block size&#10;&#10;Description automatically generated"/>
                     <pic:cNvPicPr/>
                   </pic:nvPicPr>
                   <pic:blipFill>
-                    <a:blip r:embed="rId7"/>
+                    <a:blip r:embed="rId9">
+                      <a:extLst>
+                        <a:ext uri="{28A0092B-C50C-407E-A947-70E740481C1C}">
+                          <a14:useLocalDpi xmlns:a14="http://schemas.microsoft.com/office/drawing/2010/main" val="0"/>
+                        </a:ext>
+                      </a:extLst>
+                    </a:blip>
                     <a:stretch>
                       <a:fillRect/>
                     </a:stretch>
@@ -28,7 +575,907 @@
                   <pic:spPr>
                     <a:xfrm>
                       <a:off x="0" y="0"/>
-                      <a:ext cx="5608806" cy="3513124"/>
+                      <a:ext cx="2420620" cy="1918970"/>
+                    </a:xfrm>
+                    <a:prstGeom prst="rect">
+                      <a:avLst/>
+                    </a:prstGeom>
+                  </pic:spPr>
+                </pic:pic>
+              </a:graphicData>
+            </a:graphic>
+            <wp14:sizeRelH relativeFrom="margin">
+              <wp14:pctWidth>0</wp14:pctWidth>
+            </wp14:sizeRelH>
+            <wp14:sizeRelV relativeFrom="margin">
+              <wp14:pctHeight>0</wp14:pctHeight>
+            </wp14:sizeRelV>
+          </wp:anchor>
+        </w:drawing>
+      </w:r>
+      <w:r>
+        <w:rPr>
+          <w:noProof/>
+        </w:rPr>
+        <w:drawing>
+          <wp:anchor distT="0" distB="0" distL="114300" distR="114300" simplePos="0" relativeHeight="251660288" behindDoc="0" locked="0" layoutInCell="1" allowOverlap="1" wp14:anchorId="50A05BD6" wp14:editId="6A9FDB84">
+            <wp:simplePos x="0" y="0"/>
+            <wp:positionH relativeFrom="margin">
+              <wp:posOffset>-194749</wp:posOffset>
+            </wp:positionH>
+            <wp:positionV relativeFrom="paragraph">
+              <wp:posOffset>6350</wp:posOffset>
+            </wp:positionV>
+            <wp:extent cx="3397250" cy="2057400"/>
+            <wp:effectExtent l="0" t="0" r="0" b="0"/>
+            <wp:wrapTopAndBottom/>
+            <wp:docPr id="250991064" name="Picture 1" descr="A graph of a number of bars&#10;&#10;Description automatically generated with medium confidence"/>
+            <wp:cNvGraphicFramePr>
+              <a:graphicFrameLocks xmlns:a="http://schemas.openxmlformats.org/drawingml/2006/main" noChangeAspect="1"/>
+            </wp:cNvGraphicFramePr>
+            <a:graphic xmlns:a="http://schemas.openxmlformats.org/drawingml/2006/main">
+              <a:graphicData uri="http://schemas.openxmlformats.org/drawingml/2006/picture">
+                <pic:pic xmlns:pic="http://schemas.openxmlformats.org/drawingml/2006/picture">
+                  <pic:nvPicPr>
+                    <pic:cNvPr id="250991064" name="Picture 1" descr="A graph of a number of bars&#10;&#10;Description automatically generated with medium confidence"/>
+                    <pic:cNvPicPr/>
+                  </pic:nvPicPr>
+                  <pic:blipFill>
+                    <a:blip r:embed="rId10">
+                      <a:extLst>
+                        <a:ext uri="{28A0092B-C50C-407E-A947-70E740481C1C}">
+                          <a14:useLocalDpi xmlns:a14="http://schemas.microsoft.com/office/drawing/2010/main" val="0"/>
+                        </a:ext>
+                      </a:extLst>
+                    </a:blip>
+                    <a:stretch>
+                      <a:fillRect/>
+                    </a:stretch>
+                  </pic:blipFill>
+                  <pic:spPr>
+                    <a:xfrm>
+                      <a:off x="0" y="0"/>
+                      <a:ext cx="3397250" cy="2057400"/>
+                    </a:xfrm>
+                    <a:prstGeom prst="rect">
+                      <a:avLst/>
+                    </a:prstGeom>
+                  </pic:spPr>
+                </pic:pic>
+              </a:graphicData>
+            </a:graphic>
+          </wp:anchor>
+        </w:drawing>
+      </w:r>
+      <w:r>
+        <w:rPr>
+          <w:b/>
+          <w:bCs/>
+          <w:sz w:val="24"/>
+          <w:szCs w:val="24"/>
+        </w:rPr>
+        <w:t>(</w:t>
+      </w:r>
+      <w:r>
+        <w:rPr>
+          <w:b/>
+          <w:bCs/>
+          <w:sz w:val="24"/>
+          <w:szCs w:val="24"/>
+        </w:rPr>
+        <w:t>1000 x 1005</w:t>
+      </w:r>
+      <w:r>
+        <w:rPr>
+          <w:b/>
+          <w:bCs/>
+          <w:sz w:val="24"/>
+          <w:szCs w:val="24"/>
+        </w:rPr>
+        <w:t>)</w:t>
+      </w:r>
+      <w:r>
+        <w:rPr>
+          <w:b/>
+          <w:bCs/>
+          <w:sz w:val="24"/>
+          <w:szCs w:val="24"/>
+        </w:rPr>
+        <w:t xml:space="preserve"> X </w:t>
+      </w:r>
+      <w:r>
+        <w:rPr>
+          <w:b/>
+          <w:bCs/>
+          <w:sz w:val="24"/>
+          <w:szCs w:val="24"/>
+        </w:rPr>
+        <w:t>(</w:t>
+      </w:r>
+      <w:r>
+        <w:rPr>
+          <w:b/>
+          <w:bCs/>
+          <w:sz w:val="24"/>
+          <w:szCs w:val="24"/>
+        </w:rPr>
+        <w:t>1005 x 1000</w:t>
+      </w:r>
+      <w:r>
+        <w:rPr>
+          <w:b/>
+          <w:bCs/>
+          <w:sz w:val="24"/>
+          <w:szCs w:val="24"/>
+        </w:rPr>
+        <w:t>)</w:t>
+      </w:r>
+      <w:r>
+        <w:rPr>
+          <w:b/>
+          <w:bCs/>
+          <w:sz w:val="24"/>
+          <w:szCs w:val="24"/>
+        </w:rPr>
+        <w:t>:</w:t>
+      </w:r>
+      <w:r>
+        <w:t xml:space="preserve"> </w:t>
+      </w:r>
+    </w:p>
+    <w:p>
+      <w:pPr>
+        <w:jc w:val="both"/>
+      </w:pPr>
+      <w:r>
+        <w:t xml:space="preserve">In the above graph, the </w:t>
+      </w:r>
+      <w:proofErr w:type="spellStart"/>
+      <w:r>
+        <w:t>matmul</w:t>
+      </w:r>
+      <w:proofErr w:type="spellEnd"/>
+      <w:r>
+        <w:t xml:space="preserve"> </w:t>
+      </w:r>
+      <w:r>
+        <w:t xml:space="preserve">bar </w:t>
+      </w:r>
+      <w:r>
+        <w:t xml:space="preserve">gives the performance analysis for the original </w:t>
+      </w:r>
+      <w:proofErr w:type="spellStart"/>
+      <w:r>
+        <w:t>matmul</w:t>
+      </w:r>
+      <w:proofErr w:type="spellEnd"/>
+      <w:r>
+        <w:t xml:space="preserve"> function (baseline) while all other</w:t>
+      </w:r>
+      <w:r>
+        <w:t xml:space="preserve">s </w:t>
+      </w:r>
+      <w:r>
+        <w:t>give the analysis of the</w:t>
+      </w:r>
+      <w:r>
+        <w:t>ir</w:t>
+      </w:r>
+      <w:r>
+        <w:t xml:space="preserve"> respective </w:t>
+      </w:r>
+      <w:proofErr w:type="spellStart"/>
+      <w:r>
+        <w:t>block_sizes</w:t>
+      </w:r>
+      <w:proofErr w:type="spellEnd"/>
+      <w:r>
+        <w:t xml:space="preserve"> </w:t>
+      </w:r>
+      <w:r>
+        <w:t xml:space="preserve">in the </w:t>
+      </w:r>
+      <w:proofErr w:type="spellStart"/>
+      <w:r>
+        <w:t>matmul_blocking</w:t>
+      </w:r>
+      <w:proofErr w:type="spellEnd"/>
+      <w:r>
+        <w:t xml:space="preserve"> function </w:t>
+      </w:r>
+      <w:r>
+        <w:t>for the input</w:t>
+      </w:r>
+      <w:r>
+        <w:t xml:space="preserve"> of 1000 x 1005 matrices</w:t>
+      </w:r>
+      <w:r>
+        <w:t xml:space="preserve">. It is obvious from the graph that the </w:t>
+      </w:r>
+      <w:proofErr w:type="spellStart"/>
+      <w:r>
+        <w:t>matmul_blocking</w:t>
+      </w:r>
+      <w:proofErr w:type="spellEnd"/>
+      <w:r>
+        <w:t xml:space="preserve"> function </w:t>
+      </w:r>
+      <w:r>
+        <w:t xml:space="preserve">results in a </w:t>
+      </w:r>
+      <w:r>
+        <w:t xml:space="preserve">more efficient </w:t>
+      </w:r>
+      <w:r>
+        <w:t xml:space="preserve">CPU performance </w:t>
+      </w:r>
+      <w:r>
+        <w:t xml:space="preserve">than the original </w:t>
+      </w:r>
+      <w:proofErr w:type="spellStart"/>
+      <w:r>
+        <w:t>matmul</w:t>
+      </w:r>
+      <w:proofErr w:type="spellEnd"/>
+      <w:r>
+        <w:t xml:space="preserve"> function </w:t>
+      </w:r>
+      <w:r>
+        <w:t xml:space="preserve">for </w:t>
+      </w:r>
+      <w:proofErr w:type="spellStart"/>
+      <w:r>
+        <w:t>block_sizes</w:t>
+      </w:r>
+      <w:proofErr w:type="spellEnd"/>
+      <w:r>
+        <w:t xml:space="preserve"> greater than 1. Furthermore, </w:t>
+      </w:r>
+      <w:r>
+        <w:t xml:space="preserve">the backend bound reduces by almost half when using the </w:t>
+      </w:r>
+      <w:proofErr w:type="spellStart"/>
+      <w:r>
+        <w:t>block_size</w:t>
+      </w:r>
+      <w:proofErr w:type="spellEnd"/>
+      <w:r>
+        <w:t xml:space="preserve"> 16 as compared to when the </w:t>
+      </w:r>
+      <w:proofErr w:type="spellStart"/>
+      <w:r>
+        <w:t>block_size</w:t>
+      </w:r>
+      <w:proofErr w:type="spellEnd"/>
+      <w:r>
+        <w:t xml:space="preserve"> is 1. </w:t>
+      </w:r>
+      <w:r>
+        <w:t xml:space="preserve">Moreover, as </w:t>
+      </w:r>
+      <w:r>
+        <w:t xml:space="preserve">the </w:t>
+      </w:r>
+      <w:proofErr w:type="spellStart"/>
+      <w:r>
+        <w:t>block_size</w:t>
+      </w:r>
+      <w:proofErr w:type="spellEnd"/>
+      <w:r>
+        <w:t xml:space="preserve"> increases thereafter, there is an increase in either bad speculation or frontend bound penalties </w:t>
+      </w:r>
+      <w:r>
+        <w:t xml:space="preserve">which highlight increasing inefficiencies even though the backend bound is relatively the same or even lower when compared to the block size of 16. It is safe to conclude that a </w:t>
+      </w:r>
+      <w:proofErr w:type="spellStart"/>
+      <w:r>
+        <w:t>block_size</w:t>
+      </w:r>
+      <w:proofErr w:type="spellEnd"/>
+      <w:r>
+        <w:t xml:space="preserve"> of around 16</w:t>
+      </w:r>
+      <w:r>
+        <w:t xml:space="preserve"> to 64</w:t>
+      </w:r>
+      <w:r>
+        <w:t xml:space="preserve"> results in the best CPU performance and the least inefficiencies in the matrix product calculation. </w:t>
+      </w:r>
+    </w:p>
+    <w:p>
+      <w:pPr>
+        <w:jc w:val="both"/>
+      </w:pPr>
+      <w:r>
+        <w:t>Th</w:t>
+      </w:r>
+      <w:r>
+        <w:t>ese</w:t>
+      </w:r>
+      <w:r>
+        <w:t xml:space="preserve"> observation</w:t>
+      </w:r>
+      <w:r>
+        <w:t>s</w:t>
+      </w:r>
+      <w:r>
+        <w:t xml:space="preserve"> </w:t>
+      </w:r>
+      <w:r>
+        <w:t xml:space="preserve">are </w:t>
+      </w:r>
+      <w:r>
+        <w:t xml:space="preserve">consistent with the observations from the time vs </w:t>
+      </w:r>
+      <w:proofErr w:type="spellStart"/>
+      <w:r>
+        <w:t>block_size</w:t>
+      </w:r>
+      <w:proofErr w:type="spellEnd"/>
+      <w:r>
+        <w:t xml:space="preserve"> </w:t>
+      </w:r>
+      <w:r>
+        <w:t xml:space="preserve">graph </w:t>
+      </w:r>
+      <w:r>
+        <w:t xml:space="preserve">where </w:t>
+      </w:r>
+      <w:r>
+        <w:t xml:space="preserve">the execution time reduces exponentially by more than half </w:t>
+      </w:r>
+      <w:r>
+        <w:t xml:space="preserve">for the </w:t>
+      </w:r>
+      <w:proofErr w:type="spellStart"/>
+      <w:r>
+        <w:t>matmul_blocking</w:t>
+      </w:r>
+      <w:proofErr w:type="spellEnd"/>
+      <w:r>
+        <w:t xml:space="preserve"> function </w:t>
+      </w:r>
+      <w:r>
+        <w:t>as the block size decrease</w:t>
+      </w:r>
+      <w:r>
+        <w:t>s</w:t>
+      </w:r>
+      <w:r>
+        <w:t xml:space="preserve"> to 16</w:t>
+      </w:r>
+      <w:r>
+        <w:t xml:space="preserve">. The time then </w:t>
+      </w:r>
+      <w:r>
+        <w:t xml:space="preserve">remains relatively constant until the block size </w:t>
+      </w:r>
+      <w:r>
+        <w:t xml:space="preserve">increases to </w:t>
+      </w:r>
+      <w:r>
+        <w:t>64 after which the execution time increases linearly as the block size increases.</w:t>
+      </w:r>
+    </w:p>
+    <w:p>
+      <w:pPr>
+        <w:jc w:val="both"/>
+      </w:pPr>
+      <w:r>
+        <w:t>In this implementation, I only iterated the matrix computations once as the matrix size was large enough to run the bulk of the operations for the top-down performance analysis.</w:t>
+      </w:r>
+    </w:p>
+    <w:p>
+      <w:pPr>
+        <w:jc w:val="both"/>
+      </w:pPr>
+    </w:p>
+    <w:p>
+      <w:pPr>
+        <w:jc w:val="both"/>
+      </w:pPr>
+      <w:r>
+        <w:drawing>
+          <wp:anchor distT="0" distB="0" distL="114300" distR="114300" simplePos="0" relativeHeight="251663360" behindDoc="0" locked="0" layoutInCell="1" allowOverlap="1" wp14:anchorId="707E9AC0" wp14:editId="34683B14">
+            <wp:simplePos x="0" y="0"/>
+            <wp:positionH relativeFrom="column">
+              <wp:posOffset>-121920</wp:posOffset>
+            </wp:positionH>
+            <wp:positionV relativeFrom="paragraph">
+              <wp:posOffset>342265</wp:posOffset>
+            </wp:positionV>
+            <wp:extent cx="3291840" cy="2026920"/>
+            <wp:effectExtent l="0" t="0" r="3810" b="0"/>
+            <wp:wrapSquare wrapText="bothSides"/>
+            <wp:docPr id="2038761105" name="Picture 1" descr="A graph with red and green stripes&#10;&#10;Description automatically generated"/>
+            <wp:cNvGraphicFramePr>
+              <a:graphicFrameLocks xmlns:a="http://schemas.openxmlformats.org/drawingml/2006/main" noChangeAspect="1"/>
+            </wp:cNvGraphicFramePr>
+            <a:graphic xmlns:a="http://schemas.openxmlformats.org/drawingml/2006/main">
+              <a:graphicData uri="http://schemas.openxmlformats.org/drawingml/2006/picture">
+                <pic:pic xmlns:pic="http://schemas.openxmlformats.org/drawingml/2006/picture">
+                  <pic:nvPicPr>
+                    <pic:cNvPr id="2038761105" name="Picture 1" descr="A graph with red and green stripes&#10;&#10;Description automatically generated"/>
+                    <pic:cNvPicPr/>
+                  </pic:nvPicPr>
+                  <pic:blipFill>
+                    <a:blip r:embed="rId11" cstate="print">
+                      <a:extLst>
+                        <a:ext uri="{28A0092B-C50C-407E-A947-70E740481C1C}">
+                          <a14:useLocalDpi xmlns:a14="http://schemas.microsoft.com/office/drawing/2010/main" val="0"/>
+                        </a:ext>
+                      </a:extLst>
+                    </a:blip>
+                    <a:stretch>
+                      <a:fillRect/>
+                    </a:stretch>
+                  </pic:blipFill>
+                  <pic:spPr>
+                    <a:xfrm>
+                      <a:off x="0" y="0"/>
+                      <a:ext cx="3291840" cy="2026920"/>
+                    </a:xfrm>
+                    <a:prstGeom prst="rect">
+                      <a:avLst/>
+                    </a:prstGeom>
+                  </pic:spPr>
+                </pic:pic>
+              </a:graphicData>
+            </a:graphic>
+            <wp14:sizeRelH relativeFrom="margin">
+              <wp14:pctWidth>0</wp14:pctWidth>
+            </wp14:sizeRelH>
+            <wp14:sizeRelV relativeFrom="margin">
+              <wp14:pctHeight>0</wp14:pctHeight>
+            </wp14:sizeRelV>
+          </wp:anchor>
+        </w:drawing>
+      </w:r>
+      <w:r>
+        <w:rPr>
+          <w:b/>
+          <w:bCs/>
+          <w:sz w:val="24"/>
+          <w:szCs w:val="24"/>
+        </w:rPr>
+        <w:drawing>
+          <wp:anchor distT="0" distB="0" distL="114300" distR="114300" simplePos="0" relativeHeight="251665408" behindDoc="0" locked="0" layoutInCell="1" allowOverlap="1" wp14:anchorId="29A05295" wp14:editId="0E2E9638">
+            <wp:simplePos x="0" y="0"/>
+            <wp:positionH relativeFrom="column">
+              <wp:posOffset>3169920</wp:posOffset>
+            </wp:positionH>
+            <wp:positionV relativeFrom="paragraph">
+              <wp:posOffset>403225</wp:posOffset>
+            </wp:positionV>
+            <wp:extent cx="2331720" cy="1835785"/>
+            <wp:effectExtent l="0" t="0" r="0" b="0"/>
+            <wp:wrapSquare wrapText="bothSides"/>
+            <wp:docPr id="1360396135" name="Picture 1" descr="A graph with a line graph&#10;&#10;Description automatically generated"/>
+            <wp:cNvGraphicFramePr>
+              <a:graphicFrameLocks xmlns:a="http://schemas.openxmlformats.org/drawingml/2006/main" noChangeAspect="1"/>
+            </wp:cNvGraphicFramePr>
+            <a:graphic xmlns:a="http://schemas.openxmlformats.org/drawingml/2006/main">
+              <a:graphicData uri="http://schemas.openxmlformats.org/drawingml/2006/picture">
+                <pic:pic xmlns:pic="http://schemas.openxmlformats.org/drawingml/2006/picture">
+                  <pic:nvPicPr>
+                    <pic:cNvPr id="1360396135" name="Picture 1" descr="A graph with a line graph&#10;&#10;Description automatically generated"/>
+                    <pic:cNvPicPr/>
+                  </pic:nvPicPr>
+                  <pic:blipFill>
+                    <a:blip r:embed="rId12" cstate="print">
+                      <a:extLst>
+                        <a:ext uri="{28A0092B-C50C-407E-A947-70E740481C1C}">
+                          <a14:useLocalDpi xmlns:a14="http://schemas.microsoft.com/office/drawing/2010/main" val="0"/>
+                        </a:ext>
+                      </a:extLst>
+                    </a:blip>
+                    <a:stretch>
+                      <a:fillRect/>
+                    </a:stretch>
+                  </pic:blipFill>
+                  <pic:spPr>
+                    <a:xfrm>
+                      <a:off x="0" y="0"/>
+                      <a:ext cx="2331720" cy="1835785"/>
+                    </a:xfrm>
+                    <a:prstGeom prst="rect">
+                      <a:avLst/>
+                    </a:prstGeom>
+                  </pic:spPr>
+                </pic:pic>
+              </a:graphicData>
+            </a:graphic>
+            <wp14:sizeRelH relativeFrom="margin">
+              <wp14:pctWidth>0</wp14:pctWidth>
+            </wp14:sizeRelH>
+            <wp14:sizeRelV relativeFrom="margin">
+              <wp14:pctHeight>0</wp14:pctHeight>
+            </wp14:sizeRelV>
+          </wp:anchor>
+        </w:drawing>
+      </w:r>
+      <w:r>
+        <w:rPr>
+          <w:b/>
+          <w:bCs/>
+          <w:sz w:val="24"/>
+          <w:szCs w:val="24"/>
+        </w:rPr>
+        <w:t>(</w:t>
+      </w:r>
+      <w:r>
+        <w:rPr>
+          <w:b/>
+          <w:bCs/>
+          <w:sz w:val="24"/>
+          <w:szCs w:val="24"/>
+        </w:rPr>
+        <w:t>100 x 105</w:t>
+      </w:r>
+      <w:r>
+        <w:rPr>
+          <w:b/>
+          <w:bCs/>
+          <w:sz w:val="24"/>
+          <w:szCs w:val="24"/>
+        </w:rPr>
+        <w:t>)</w:t>
+      </w:r>
+      <w:r>
+        <w:rPr>
+          <w:b/>
+          <w:bCs/>
+          <w:sz w:val="24"/>
+          <w:szCs w:val="24"/>
+        </w:rPr>
+        <w:t xml:space="preserve"> X </w:t>
+      </w:r>
+      <w:r>
+        <w:rPr>
+          <w:b/>
+          <w:bCs/>
+          <w:sz w:val="24"/>
+          <w:szCs w:val="24"/>
+        </w:rPr>
+        <w:t>(</w:t>
+      </w:r>
+      <w:r>
+        <w:rPr>
+          <w:b/>
+          <w:bCs/>
+          <w:sz w:val="24"/>
+          <w:szCs w:val="24"/>
+        </w:rPr>
+        <w:t>105 x 100</w:t>
+      </w:r>
+      <w:r>
+        <w:rPr>
+          <w:b/>
+          <w:bCs/>
+          <w:sz w:val="24"/>
+          <w:szCs w:val="24"/>
+        </w:rPr>
+        <w:t>)</w:t>
+      </w:r>
+      <w:r>
+        <w:rPr>
+          <w:b/>
+          <w:bCs/>
+          <w:sz w:val="24"/>
+          <w:szCs w:val="24"/>
+        </w:rPr>
+        <w:t>:</w:t>
+      </w:r>
+      <w:r>
+        <w:rPr>
+          <w:noProof/>
+        </w:rPr>
+        <w:t xml:space="preserve"> </w:t>
+      </w:r>
+    </w:p>
+    <w:p>
+      <w:pPr>
+        <w:jc w:val="both"/>
+      </w:pPr>
+    </w:p>
+    <w:p>
+      <w:pPr>
+        <w:jc w:val="both"/>
+      </w:pPr>
+      <w:r>
+        <w:t>For the 100x105 matrices</w:t>
+      </w:r>
+      <w:r>
+        <w:t xml:space="preserve">, I </w:t>
+      </w:r>
+      <w:r>
+        <w:t xml:space="preserve">iterated over </w:t>
+      </w:r>
+      <w:r>
+        <w:t xml:space="preserve">the matrix </w:t>
+      </w:r>
+      <w:r>
+        <w:t>computations</w:t>
+      </w:r>
+      <w:r>
+        <w:t xml:space="preserve"> </w:t>
+      </w:r>
+      <w:r>
+        <w:t xml:space="preserve">100 times to ensure that </w:t>
+      </w:r>
+      <w:r>
+        <w:t xml:space="preserve">the </w:t>
+      </w:r>
+      <w:r>
+        <w:t xml:space="preserve">majority of the operations in the top-down analysis are run for the actual matrix computations. Doing </w:t>
+      </w:r>
+      <w:r>
+        <w:lastRenderedPageBreak/>
+        <w:t xml:space="preserve">this, though, introduces a caveat. The algorithm in </w:t>
+      </w:r>
+      <w:r>
+        <w:t xml:space="preserve">the </w:t>
+      </w:r>
+      <w:proofErr w:type="spellStart"/>
+      <w:r>
+        <w:t>matmul_blocking</w:t>
+      </w:r>
+      <w:proofErr w:type="spellEnd"/>
+      <w:r>
+        <w:t xml:space="preserve"> function does not compute the final answer for each cell of each block-size matrix in its own iteration, instead</w:t>
+      </w:r>
+      <w:r>
+        <w:t>,</w:t>
+      </w:r>
+      <w:r>
+        <w:t xml:space="preserve"> the solution is temporarily stored for each cell of the final output matrix for each block-size matrix multiplication and aggregated over all the blocks. Essentially, it is not possible to initialize the values of the output matrix to zero within the actual matrix multiplication algorithm. Hence, for each iteration</w:t>
+      </w:r>
+      <w:r>
+        <w:t>,</w:t>
+      </w:r>
+      <w:r>
+        <w:t xml:space="preserve"> the algorithm first needs to initialize the values of the output matrix to zero which is O(n^2) run-time. The actual algorithm </w:t>
+      </w:r>
+      <w:r>
+        <w:t xml:space="preserve">runs in O(n^3) hence we can neglect the additional time taken by the initialization, but this initialization will surely hurt the top-down analysis for the better or the worse. For our case, </w:t>
+      </w:r>
+      <w:r>
+        <w:t xml:space="preserve">the caveat seems to worsen the performance because </w:t>
+      </w:r>
+      <w:r>
+        <w:t xml:space="preserve">even with a block-size of 128 which is computationally the same as the original </w:t>
+      </w:r>
+      <w:proofErr w:type="spellStart"/>
+      <w:r>
+        <w:t>matmul</w:t>
+      </w:r>
+      <w:proofErr w:type="spellEnd"/>
+      <w:r>
+        <w:t xml:space="preserve"> functional implementation, the performance of the </w:t>
+      </w:r>
+      <w:proofErr w:type="spellStart"/>
+      <w:r>
+        <w:t>matmul_blocking</w:t>
+      </w:r>
+      <w:proofErr w:type="spellEnd"/>
+      <w:r>
+        <w:t xml:space="preserve"> function is much worse than the original implementation. Even in terms of time</w:t>
+      </w:r>
+      <w:r>
+        <w:t>,</w:t>
+      </w:r>
+      <w:r>
+        <w:t xml:space="preserve"> the original implementation took 0.656898 seconds to run 100 iterations while the block-size of 128 took 0.728936 seconds to run.</w:t>
+      </w:r>
+    </w:p>
+    <w:p>
+      <w:pPr>
+        <w:jc w:val="both"/>
+      </w:pPr>
+    </w:p>
+    <w:p>
+      <w:pPr>
+        <w:jc w:val="both"/>
+      </w:pPr>
+      <w:r>
+        <w:rPr>
+          <w:b/>
+          <w:bCs/>
+          <w:sz w:val="24"/>
+          <w:szCs w:val="24"/>
+        </w:rPr>
+        <w:t>(</w:t>
+      </w:r>
+      <w:r>
+        <w:rPr>
+          <w:b/>
+          <w:bCs/>
+          <w:sz w:val="24"/>
+          <w:szCs w:val="24"/>
+        </w:rPr>
+        <w:t>20</w:t>
+      </w:r>
+      <w:r>
+        <w:rPr>
+          <w:b/>
+          <w:bCs/>
+          <w:sz w:val="24"/>
+          <w:szCs w:val="24"/>
+        </w:rPr>
+        <w:t xml:space="preserve"> x </w:t>
+      </w:r>
+      <w:r>
+        <w:rPr>
+          <w:b/>
+          <w:bCs/>
+          <w:sz w:val="24"/>
+          <w:szCs w:val="24"/>
+        </w:rPr>
+        <w:t>30</w:t>
+      </w:r>
+      <w:r>
+        <w:rPr>
+          <w:b/>
+          <w:bCs/>
+          <w:sz w:val="24"/>
+          <w:szCs w:val="24"/>
+        </w:rPr>
+        <w:t>)</w:t>
+      </w:r>
+      <w:r>
+        <w:rPr>
+          <w:b/>
+          <w:bCs/>
+          <w:sz w:val="24"/>
+          <w:szCs w:val="24"/>
+        </w:rPr>
+        <w:t xml:space="preserve"> X </w:t>
+      </w:r>
+      <w:r>
+        <w:rPr>
+          <w:b/>
+          <w:bCs/>
+          <w:sz w:val="24"/>
+          <w:szCs w:val="24"/>
+        </w:rPr>
+        <w:t>(</w:t>
+      </w:r>
+      <w:r>
+        <w:rPr>
+          <w:b/>
+          <w:bCs/>
+          <w:sz w:val="24"/>
+          <w:szCs w:val="24"/>
+        </w:rPr>
+        <w:t>30</w:t>
+      </w:r>
+      <w:r>
+        <w:rPr>
+          <w:b/>
+          <w:bCs/>
+          <w:sz w:val="24"/>
+          <w:szCs w:val="24"/>
+        </w:rPr>
+        <w:t xml:space="preserve"> x </w:t>
+      </w:r>
+      <w:r>
+        <w:rPr>
+          <w:b/>
+          <w:bCs/>
+          <w:sz w:val="24"/>
+          <w:szCs w:val="24"/>
+        </w:rPr>
+        <w:t>2</w:t>
+      </w:r>
+      <w:r>
+        <w:rPr>
+          <w:b/>
+          <w:bCs/>
+          <w:sz w:val="24"/>
+          <w:szCs w:val="24"/>
+        </w:rPr>
+        <w:t>0</w:t>
+      </w:r>
+      <w:r>
+        <w:rPr>
+          <w:b/>
+          <w:bCs/>
+          <w:sz w:val="24"/>
+          <w:szCs w:val="24"/>
+        </w:rPr>
+        <w:t>)</w:t>
+      </w:r>
+      <w:r>
+        <w:rPr>
+          <w:b/>
+          <w:bCs/>
+          <w:sz w:val="24"/>
+          <w:szCs w:val="24"/>
+        </w:rPr>
+        <w:t>:</w:t>
+      </w:r>
+    </w:p>
+    <w:p>
+      <w:pPr>
+        <w:jc w:val="both"/>
+      </w:pPr>
+      <w:r>
+        <w:drawing>
+          <wp:anchor distT="0" distB="0" distL="114300" distR="114300" simplePos="0" relativeHeight="251666432" behindDoc="0" locked="0" layoutInCell="1" allowOverlap="1" wp14:anchorId="0FBA14D0" wp14:editId="1B7C64AA">
+            <wp:simplePos x="0" y="0"/>
+            <wp:positionH relativeFrom="column">
+              <wp:posOffset>3276600</wp:posOffset>
+            </wp:positionH>
+            <wp:positionV relativeFrom="paragraph">
+              <wp:posOffset>13970</wp:posOffset>
+            </wp:positionV>
+            <wp:extent cx="2133600" cy="1652270"/>
+            <wp:effectExtent l="0" t="0" r="0" b="5080"/>
+            <wp:wrapSquare wrapText="bothSides"/>
+            <wp:docPr id="1695589060" name="Picture 1" descr="A graph with a line&#10;&#10;Description automatically generated"/>
+            <wp:cNvGraphicFramePr>
+              <a:graphicFrameLocks xmlns:a="http://schemas.openxmlformats.org/drawingml/2006/main" noChangeAspect="1"/>
+            </wp:cNvGraphicFramePr>
+            <a:graphic xmlns:a="http://schemas.openxmlformats.org/drawingml/2006/main">
+              <a:graphicData uri="http://schemas.openxmlformats.org/drawingml/2006/picture">
+                <pic:pic xmlns:pic="http://schemas.openxmlformats.org/drawingml/2006/picture">
+                  <pic:nvPicPr>
+                    <pic:cNvPr id="1695589060" name="Picture 1" descr="A graph with a line&#10;&#10;Description automatically generated"/>
+                    <pic:cNvPicPr/>
+                  </pic:nvPicPr>
+                  <pic:blipFill>
+                    <a:blip r:embed="rId13" cstate="print">
+                      <a:extLst>
+                        <a:ext uri="{28A0092B-C50C-407E-A947-70E740481C1C}">
+                          <a14:useLocalDpi xmlns:a14="http://schemas.microsoft.com/office/drawing/2010/main" val="0"/>
+                        </a:ext>
+                      </a:extLst>
+                    </a:blip>
+                    <a:stretch>
+                      <a:fillRect/>
+                    </a:stretch>
+                  </pic:blipFill>
+                  <pic:spPr>
+                    <a:xfrm>
+                      <a:off x="0" y="0"/>
+                      <a:ext cx="2133600" cy="1652270"/>
+                    </a:xfrm>
+                    <a:prstGeom prst="rect">
+                      <a:avLst/>
+                    </a:prstGeom>
+                  </pic:spPr>
+                </pic:pic>
+              </a:graphicData>
+            </a:graphic>
+          </wp:anchor>
+        </w:drawing>
+      </w:r>
+      <w:r>
+        <w:drawing>
+          <wp:inline distT="0" distB="0" distL="0" distR="0" wp14:anchorId="1C22AC7D" wp14:editId="6FC757EC">
+            <wp:extent cx="3014911" cy="1852246"/>
+            <wp:effectExtent l="0" t="0" r="0" b="0"/>
+            <wp:docPr id="1590450659" name="Picture 1" descr="A graph with red and green stripes&#10;&#10;Description automatically generated"/>
+            <wp:cNvGraphicFramePr>
+              <a:graphicFrameLocks xmlns:a="http://schemas.openxmlformats.org/drawingml/2006/main" noChangeAspect="1"/>
+            </wp:cNvGraphicFramePr>
+            <a:graphic xmlns:a="http://schemas.openxmlformats.org/drawingml/2006/main">
+              <a:graphicData uri="http://schemas.openxmlformats.org/drawingml/2006/picture">
+                <pic:pic xmlns:pic="http://schemas.openxmlformats.org/drawingml/2006/picture">
+                  <pic:nvPicPr>
+                    <pic:cNvPr id="1590450659" name="Picture 1" descr="A graph with red and green stripes&#10;&#10;Description automatically generated"/>
+                    <pic:cNvPicPr/>
+                  </pic:nvPicPr>
+                  <pic:blipFill>
+                    <a:blip r:embed="rId14"/>
+                    <a:stretch>
+                      <a:fillRect/>
+                    </a:stretch>
+                  </pic:blipFill>
+                  <pic:spPr>
+                    <a:xfrm>
+                      <a:off x="0" y="0"/>
+                      <a:ext cx="3023005" cy="1857219"/>
                     </a:xfrm>
                     <a:prstGeom prst="rect">
                       <a:avLst/>
@@ -40,6 +1487,65 @@
           </wp:inline>
         </w:drawing>
       </w:r>
+      <w:r>
+        <w:rPr>
+          <w:noProof/>
+        </w:rPr>
+        <w:t xml:space="preserve"> </w:t>
+      </w:r>
+    </w:p>
+    <w:p>
+      <w:pPr>
+        <w:jc w:val="both"/>
+      </w:pPr>
+      <w:r>
+        <w:t>Similar to the previous two cases, we realize that increasing the block-size in the algorithm increases the CPU performance but given that the initial matrix itself is so small, all three matrices (both inputs and the output) only need 6.4kb of space and can hence simultaneously be accommodated in the 64kb L1 cache. Running the original algorithm for 10,000 iterations took 0.741843 seconds to run while the best run-time for the optimized algorithm was 0.860491 seconds for the block-size of 32.</w:t>
+      </w:r>
+    </w:p>
+    <w:p>
+      <w:pPr>
+        <w:jc w:val="both"/>
+      </w:pPr>
+    </w:p>
+    <w:p>
+      <w:pPr>
+        <w:jc w:val="both"/>
+        <w:rPr>
+          <w:b/>
+          <w:bCs/>
+          <w:sz w:val="24"/>
+          <w:szCs w:val="24"/>
+        </w:rPr>
+      </w:pPr>
+      <w:r>
+        <w:rPr>
+          <w:b/>
+          <w:bCs/>
+          <w:sz w:val="24"/>
+          <w:szCs w:val="24"/>
+        </w:rPr>
+        <w:t>Conclusion</w:t>
+      </w:r>
+      <w:r>
+        <w:rPr>
+          <w:b/>
+          <w:bCs/>
+          <w:sz w:val="24"/>
+          <w:szCs w:val="24"/>
+        </w:rPr>
+        <w:t>:</w:t>
+      </w:r>
+    </w:p>
+    <w:p>
+      <w:pPr>
+        <w:jc w:val="both"/>
+      </w:pPr>
+      <w:r>
+        <w:t>We can conclude that blocking improves the CPU performance for matrix multiplication significantly for large enough matrices. For smaller matrices, the L1 cache size is usually enough to store all matrices simultaneously and hence blocking only worsens the matrix multiplication computations.</w:t>
+      </w:r>
+      <w:r>
+        <w:t xml:space="preserve"> For mid-size matrices, it cannot be confirmed which algorithm is better because running it only once does not give an accurate CPU performance analysis due to the overhead of function calls and malloc while iterating the algorithm 100 times introduces the overhead of output matrix initialization.</w:t>
+      </w:r>
     </w:p>
     <w:sectPr>
       <w:pgSz w:w="11906" w:h="16838"/>
@@ -49,6 +1555,103 @@
     </w:sectPr>
   </w:body>
 </w:document>
+</file>
+
+<file path=word/numbering.xml><?xml version="1.0" encoding="utf-8"?>
+<w:numbering xmlns:wpc="http://schemas.microsoft.com/office/word/2010/wordprocessingCanvas" xmlns:cx="http://schemas.microsoft.com/office/drawing/2014/chartex" xmlns:cx1="http://schemas.microsoft.com/office/drawing/2015/9/8/chartex" xmlns:cx2="http://schemas.microsoft.com/office/drawing/2015/10/21/chartex" xmlns:cx3="http://schemas.microsoft.com/office/drawing/2016/5/9/chartex" xmlns:cx4="http://schemas.microsoft.com/office/drawing/2016/5/10/chartex" xmlns:cx5="http://schemas.microsoft.com/office/drawing/2016/5/11/chartex" xmlns:cx6="http://schemas.microsoft.com/office/drawing/2016/5/12/chartex" xmlns:cx7="http://schemas.microsoft.com/office/drawing/2016/5/13/chartex" xmlns:cx8="http://schemas.microsoft.com/office/drawing/2016/5/14/chartex" xmlns:mc="http://schemas.openxmlformats.org/markup-compatibility/2006" xmlns:aink="http://schemas.microsoft.com/office/drawing/2016/ink" xmlns:am3d="http://schemas.microsoft.com/office/drawing/2017/model3d" xmlns:o="urn:schemas-microsoft-com:office:office" xmlns:oel="http://schemas.microsoft.com/office/2019/extlst" xmlns:r="http://schemas.openxmlformats.org/officeDocument/2006/relationships" xmlns:m="http://schemas.openxmlformats.org/officeDocument/2006/math" xmlns:v="urn:schemas-microsoft-com:vml" xmlns:wp14="http://schemas.microsoft.com/office/word/2010/wordprocessingDrawing" xmlns:wp="http://schemas.openxmlformats.org/drawingml/2006/wordprocessingDrawing" xmlns:w10="urn:schemas-microsoft-com:office:word" xmlns:w="http://schemas.openxmlformats.org/wordprocessingml/2006/main" xmlns:w14="http://schemas.microsoft.com/office/word/2010/wordml" xmlns:w15="http://schemas.microsoft.com/office/word/2012/wordml" xmlns:w16cex="http://schemas.microsoft.com/office/word/2018/wordml/cex" xmlns:w16cid="http://schemas.microsoft.com/office/word/2016/wordml/cid" xmlns:w16="http://schemas.microsoft.com/office/word/2018/wordml" xmlns:w16sdtdh="http://schemas.microsoft.com/office/word/2020/wordml/sdtdatahash" xmlns:w16se="http://schemas.microsoft.com/office/word/2015/wordml/symex" xmlns:wpg="http://schemas.microsoft.com/office/word/2010/wordprocessingGroup" xmlns:wpi="http://schemas.microsoft.com/office/word/2010/wordprocessingInk" xmlns:wne="http://schemas.microsoft.com/office/word/2006/wordml" xmlns:wps="http://schemas.microsoft.com/office/word/2010/wordprocessingShape" mc:Ignorable="w14 w15 w16se w16cid w16 w16cex w16sdtdh wp14">
+  <w:abstractNum w:abstractNumId="0" w15:restartNumberingAfterBreak="0">
+    <w:nsid w:val="2B74458A"/>
+    <w:multiLevelType w:val="hybridMultilevel"/>
+    <w:tmpl w:val="2F44AEEA"/>
+    <w:lvl w:ilvl="0" w:tplc="4009000F">
+      <w:start w:val="1"/>
+      <w:numFmt w:val="decimal"/>
+      <w:lvlText w:val="%1."/>
+      <w:lvlJc w:val="left"/>
+      <w:pPr>
+        <w:ind w:left="1080" w:hanging="360"/>
+      </w:pPr>
+      <w:rPr>
+        <w:rFonts w:hint="default"/>
+      </w:rPr>
+    </w:lvl>
+    <w:lvl w:ilvl="1" w:tplc="40090019" w:tentative="1">
+      <w:start w:val="1"/>
+      <w:numFmt w:val="lowerLetter"/>
+      <w:lvlText w:val="%2."/>
+      <w:lvlJc w:val="left"/>
+      <w:pPr>
+        <w:ind w:left="1800" w:hanging="360"/>
+      </w:pPr>
+    </w:lvl>
+    <w:lvl w:ilvl="2" w:tplc="4009001B" w:tentative="1">
+      <w:start w:val="1"/>
+      <w:numFmt w:val="lowerRoman"/>
+      <w:lvlText w:val="%3."/>
+      <w:lvlJc w:val="right"/>
+      <w:pPr>
+        <w:ind w:left="2520" w:hanging="180"/>
+      </w:pPr>
+    </w:lvl>
+    <w:lvl w:ilvl="3" w:tplc="4009000F" w:tentative="1">
+      <w:start w:val="1"/>
+      <w:numFmt w:val="decimal"/>
+      <w:lvlText w:val="%4."/>
+      <w:lvlJc w:val="left"/>
+      <w:pPr>
+        <w:ind w:left="3240" w:hanging="360"/>
+      </w:pPr>
+    </w:lvl>
+    <w:lvl w:ilvl="4" w:tplc="40090019" w:tentative="1">
+      <w:start w:val="1"/>
+      <w:numFmt w:val="lowerLetter"/>
+      <w:lvlText w:val="%5."/>
+      <w:lvlJc w:val="left"/>
+      <w:pPr>
+        <w:ind w:left="3960" w:hanging="360"/>
+      </w:pPr>
+    </w:lvl>
+    <w:lvl w:ilvl="5" w:tplc="4009001B" w:tentative="1">
+      <w:start w:val="1"/>
+      <w:numFmt w:val="lowerRoman"/>
+      <w:lvlText w:val="%6."/>
+      <w:lvlJc w:val="right"/>
+      <w:pPr>
+        <w:ind w:left="4680" w:hanging="180"/>
+      </w:pPr>
+    </w:lvl>
+    <w:lvl w:ilvl="6" w:tplc="4009000F" w:tentative="1">
+      <w:start w:val="1"/>
+      <w:numFmt w:val="decimal"/>
+      <w:lvlText w:val="%7."/>
+      <w:lvlJc w:val="left"/>
+      <w:pPr>
+        <w:ind w:left="5400" w:hanging="360"/>
+      </w:pPr>
+    </w:lvl>
+    <w:lvl w:ilvl="7" w:tplc="40090019" w:tentative="1">
+      <w:start w:val="1"/>
+      <w:numFmt w:val="lowerLetter"/>
+      <w:lvlText w:val="%8."/>
+      <w:lvlJc w:val="left"/>
+      <w:pPr>
+        <w:ind w:left="6120" w:hanging="360"/>
+      </w:pPr>
+    </w:lvl>
+    <w:lvl w:ilvl="8" w:tplc="4009001B" w:tentative="1">
+      <w:start w:val="1"/>
+      <w:numFmt w:val="lowerRoman"/>
+      <w:lvlText w:val="%9."/>
+      <w:lvlJc w:val="right"/>
+      <w:pPr>
+        <w:ind w:left="6840" w:hanging="180"/>
+      </w:pPr>
+    </w:lvl>
+  </w:abstractNum>
+  <w:num w:numId="1" w16cid:durableId="1313369082">
+    <w:abstractNumId w:val="0"/>
+  </w:num>
+</w:numbering>
 </file>
 
 <file path=word/styles.xml><?xml version="1.0" encoding="utf-8"?>
@@ -451,6 +2054,7 @@
   <w:style w:type="paragraph" w:default="1" w:styleId="Normal">
     <w:name w:val="Normal"/>
     <w:qFormat/>
+    <w:rsid w:val="009111EC"/>
   </w:style>
   <w:style w:type="character" w:default="1" w:styleId="DefaultParagraphFont">
     <w:name w:val="Default Paragraph Font"/>
@@ -478,6 +2082,17 @@
     <w:uiPriority w:val="99"/>
     <w:semiHidden/>
     <w:unhideWhenUsed/>
+  </w:style>
+  <w:style w:type="paragraph" w:styleId="ListParagraph">
+    <w:name w:val="List Paragraph"/>
+    <w:basedOn w:val="Normal"/>
+    <w:uiPriority w:val="34"/>
+    <w:qFormat/>
+    <w:rsid w:val="00514CB8"/>
+    <w:pPr>
+      <w:ind w:left="720"/>
+      <w:contextualSpacing/>
+    </w:pPr>
   </w:style>
 </w:styles>
 </file>
@@ -778,6 +2393,25 @@
 </file>
 
 <file path=customXml/item1.xml><?xml version="1.0" encoding="utf-8"?>
+<b:Sources xmlns:b="http://schemas.openxmlformats.org/officeDocument/2006/bibliography" xmlns="http://schemas.openxmlformats.org/officeDocument/2006/bibliography" SelectedStyle="\APASixthEditionOfficeOnline.xsl" StyleName="APA" Version="6"/>
+</file>
+
+<file path=customXml/item2.xml><?xml version="1.0" encoding="utf-8"?>
+<p:properties xmlns:p="http://schemas.microsoft.com/office/2006/metadata/properties" xmlns:xsi="http://www.w3.org/2001/XMLSchema-instance" xmlns:pc="http://schemas.microsoft.com/office/infopath/2007/PartnerControls">
+  <documentManagement/>
+</p:properties>
+</file>
+
+<file path=customXml/item3.xml><?xml version="1.0" encoding="utf-8"?>
+<?mso-contentType ?>
+<FormTemplates xmlns="http://schemas.microsoft.com/sharepoint/v3/contenttype/forms">
+  <Display>DocumentLibraryForm</Display>
+  <Edit>DocumentLibraryForm</Edit>
+  <New>DocumentLibraryForm</New>
+</FormTemplates>
+</file>
+
+<file path=customXml/item4.xml><?xml version="1.0" encoding="utf-8"?>
 <ct:contentTypeSchema xmlns:ct="http://schemas.microsoft.com/office/2006/metadata/contentType" xmlns:ma="http://schemas.microsoft.com/office/2006/metadata/properties/metaAttributes" ct:_="" ma:_="" ma:contentTypeName="Document" ma:contentTypeID="0x010100C02D719DECF9CC4F8BA343B67FCB3CB6" ma:contentTypeVersion="3" ma:contentTypeDescription="Create a new document." ma:contentTypeScope="" ma:versionID="1373192e0b8bc9374f91ad64ecbaa23c">
   <xsd:schema xmlns:xsd="http://www.w3.org/2001/XMLSchema" xmlns:xs="http://www.w3.org/2001/XMLSchema" xmlns:p="http://schemas.microsoft.com/office/2006/metadata/properties" xmlns:ns3="cf635dcb-991b-41d0-9a1b-57193d0e652c" targetNamespace="http://schemas.microsoft.com/office/2006/metadata/properties" ma:root="true" ma:fieldsID="56b81e81d6d97e6bc573e968d81c89ca" ns3:_="">
     <xsd:import namespace="cf635dcb-991b-41d0-9a1b-57193d0e652c"/>
@@ -915,22 +2549,32 @@
 </ct:contentTypeSchema>
 </file>
 
-<file path=customXml/item2.xml><?xml version="1.0" encoding="utf-8"?>
-<?mso-contentType ?>
-<FormTemplates xmlns="http://schemas.microsoft.com/sharepoint/v3/contenttype/forms">
-  <Display>DocumentLibraryForm</Display>
-  <Edit>DocumentLibraryForm</Edit>
-  <New>DocumentLibraryForm</New>
-</FormTemplates>
+<file path=customXml/itemProps1.xml><?xml version="1.0" encoding="utf-8"?>
+<ds:datastoreItem xmlns:ds="http://schemas.openxmlformats.org/officeDocument/2006/customXml" ds:itemID="{C47C1865-0BA5-4201-AAE0-366A6A631B5D}">
+  <ds:schemaRefs>
+    <ds:schemaRef ds:uri="http://schemas.openxmlformats.org/officeDocument/2006/bibliography"/>
+  </ds:schemaRefs>
+</ds:datastoreItem>
 </file>
 
-<file path=customXml/item3.xml><?xml version="1.0" encoding="utf-8"?>
-<p:properties xmlns:p="http://schemas.microsoft.com/office/2006/metadata/properties" xmlns:xsi="http://www.w3.org/2001/XMLSchema-instance" xmlns:pc="http://schemas.microsoft.com/office/infopath/2007/PartnerControls">
-  <documentManagement/>
-</p:properties>
+<file path=customXml/itemProps2.xml><?xml version="1.0" encoding="utf-8"?>
+<ds:datastoreItem xmlns:ds="http://schemas.openxmlformats.org/officeDocument/2006/customXml" ds:itemID="{E93124AD-9471-428B-B470-1D6FAD311A96}">
+  <ds:schemaRefs>
+    <ds:schemaRef ds:uri="http://schemas.microsoft.com/office/2006/metadata/properties"/>
+    <ds:schemaRef ds:uri="http://schemas.microsoft.com/office/infopath/2007/PartnerControls"/>
+  </ds:schemaRefs>
+</ds:datastoreItem>
 </file>
 
-<file path=customXml/itemProps1.xml><?xml version="1.0" encoding="utf-8"?>
+<file path=customXml/itemProps3.xml><?xml version="1.0" encoding="utf-8"?>
+<ds:datastoreItem xmlns:ds="http://schemas.openxmlformats.org/officeDocument/2006/customXml" ds:itemID="{70CE2EB9-04DC-4E92-AFBE-AB99DEB36497}">
+  <ds:schemaRefs>
+    <ds:schemaRef ds:uri="http://schemas.microsoft.com/sharepoint/v3/contenttype/forms"/>
+  </ds:schemaRefs>
+</ds:datastoreItem>
+</file>
+
+<file path=customXml/itemProps4.xml><?xml version="1.0" encoding="utf-8"?>
 <ds:datastoreItem xmlns:ds="http://schemas.openxmlformats.org/officeDocument/2006/customXml" ds:itemID="{859B093B-DF67-4360-8200-BBC4F700E22D}">
   <ds:schemaRefs>
     <ds:schemaRef ds:uri="http://schemas.microsoft.com/office/2006/metadata/contentType"/>
@@ -946,28 +2590,4 @@
     <ds:schemaRef ds:uri="http://schemas.microsoft.com/internal/obd"/>
   </ds:schemaRefs>
 </ds:datastoreItem>
-</file>
-
-<file path=customXml/itemProps2.xml><?xml version="1.0" encoding="utf-8"?>
-<ds:datastoreItem xmlns:ds="http://schemas.openxmlformats.org/officeDocument/2006/customXml" ds:itemID="{70CE2EB9-04DC-4E92-AFBE-AB99DEB36497}">
-  <ds:schemaRefs>
-    <ds:schemaRef ds:uri="http://schemas.microsoft.com/sharepoint/v3/contenttype/forms"/>
-  </ds:schemaRefs>
-</ds:datastoreItem>
-</file>
-
-<file path=customXml/itemProps3.xml><?xml version="1.0" encoding="utf-8"?>
-<ds:datastoreItem xmlns:ds="http://schemas.openxmlformats.org/officeDocument/2006/customXml" ds:itemID="{E93124AD-9471-428B-B470-1D6FAD311A96}">
-  <ds:schemaRefs>
-    <ds:schemaRef ds:uri="http://www.w3.org/XML/1998/namespace"/>
-    <ds:schemaRef ds:uri="http://purl.org/dc/elements/1.1/"/>
-    <ds:schemaRef ds:uri="http://purl.org/dc/terms/"/>
-    <ds:schemaRef ds:uri="http://schemas.microsoft.com/office/infopath/2007/PartnerControls"/>
-    <ds:schemaRef ds:uri="http://schemas.microsoft.com/office/2006/documentManagement/types"/>
-    <ds:schemaRef ds:uri="http://schemas.microsoft.com/office/2006/metadata/properties"/>
-    <ds:schemaRef ds:uri="http://schemas.openxmlformats.org/package/2006/metadata/core-properties"/>
-    <ds:schemaRef ds:uri="cf635dcb-991b-41d0-9a1b-57193d0e652c"/>
-    <ds:schemaRef ds:uri="http://purl.org/dc/dcmitype/"/>
-  </ds:schemaRefs>
-</ds:datastoreItem>
 </file>
--- a/lab2/lab2.docx
+++ b/lab2/lab2.docx
@@ -6,6 +6,7 @@
       <w:pPr>
         <w:jc w:val="both"/>
       </w:pPr>
+      <w:proofErr w:type="spellStart"/>
       <w:r>
         <w:rPr>
           <w:b/>
@@ -13,8 +14,9 @@
           <w:sz w:val="28"/>
           <w:szCs w:val="28"/>
         </w:rPr>
-        <w:t>matmul_blocking:</w:t>
-      </w:r>
+        <w:t>matmul_blocking</w:t>
+      </w:r>
+      <w:proofErr w:type="spellEnd"/>
       <w:r>
         <w:rPr>
           <w:b/>
@@ -22,11 +24,21 @@
           <w:sz w:val="28"/>
           <w:szCs w:val="28"/>
         </w:rPr>
+        <w:t>:</w:t>
+      </w:r>
+      <w:r>
+        <w:rPr>
+          <w:b/>
+          <w:bCs/>
+          <w:sz w:val="28"/>
+          <w:szCs w:val="28"/>
+        </w:rPr>
         <w:t xml:space="preserve"> </w:t>
       </w:r>
       <w:r>
         <w:t xml:space="preserve">I have implemented the </w:t>
       </w:r>
+      <w:proofErr w:type="spellStart"/>
       <w:r>
         <w:rPr>
           <w:i/>
@@ -48,6 +60,7 @@
         </w:rPr>
         <w:t>blocking</w:t>
       </w:r>
+      <w:proofErr w:type="spellEnd"/>
       <w:r>
         <w:t xml:space="preserve"> </w:t>
       </w:r>
@@ -57,6 +70,7 @@
       <w:r>
         <w:t xml:space="preserve">in the </w:t>
       </w:r>
+      <w:proofErr w:type="spellStart"/>
       <w:r>
         <w:rPr>
           <w:i/>
@@ -64,6 +78,7 @@
         </w:rPr>
         <w:t>matrix_ops.c</w:t>
       </w:r>
+      <w:proofErr w:type="spellEnd"/>
       <w:r>
         <w:t xml:space="preserve"> file</w:t>
       </w:r>
@@ -169,7 +184,23 @@
         <w:t xml:space="preserve"> </w:t>
       </w:r>
       <w:r>
-        <w:t xml:space="preserve">The algorithm for this function looks similar to the initial matmul algorithm but with more </w:t>
+        <w:t xml:space="preserve">The algorithm for this function looks </w:t>
+      </w:r>
+      <w:proofErr w:type="gramStart"/>
+      <w:r>
+        <w:t>similar to</w:t>
+      </w:r>
+      <w:proofErr w:type="gramEnd"/>
+      <w:r>
+        <w:t xml:space="preserve"> the initial </w:t>
+      </w:r>
+      <w:proofErr w:type="spellStart"/>
+      <w:r>
+        <w:t>matmul</w:t>
+      </w:r>
+      <w:proofErr w:type="spellEnd"/>
+      <w:r>
+        <w:t xml:space="preserve"> algorithm but with more </w:t>
       </w:r>
       <w:r>
         <w:t>specificity</w:t>
@@ -187,7 +218,39 @@
         <w:t xml:space="preserve">being </w:t>
       </w:r>
       <w:r>
-        <w:t xml:space="preserve">the same as the initial algorithm where the first step iterates through the rows of the first matrix (A_rows), the second step iterates through the cols of the second matrix (B_cols), and the third step iterates through the rows of the second matrix (B_rows or A_cols). In the modified algorithm, instead of </w:t>
+        <w:t>the same as the initial algorithm where the first step iterates through the rows of the first matrix (</w:t>
+      </w:r>
+      <w:proofErr w:type="spellStart"/>
+      <w:r>
+        <w:t>A_rows</w:t>
+      </w:r>
+      <w:proofErr w:type="spellEnd"/>
+      <w:r>
+        <w:t>), the second step iterates through the cols of the second matrix (</w:t>
+      </w:r>
+      <w:proofErr w:type="spellStart"/>
+      <w:r>
+        <w:t>B_cols</w:t>
+      </w:r>
+      <w:proofErr w:type="spellEnd"/>
+      <w:r>
+        <w:t>), and the third step iterates through the rows of the second matrix (</w:t>
+      </w:r>
+      <w:proofErr w:type="spellStart"/>
+      <w:r>
+        <w:t>B_rows</w:t>
+      </w:r>
+      <w:proofErr w:type="spellEnd"/>
+      <w:r>
+        <w:t xml:space="preserve"> or </w:t>
+      </w:r>
+      <w:proofErr w:type="spellStart"/>
+      <w:r>
+        <w:t>A_cols</w:t>
+      </w:r>
+      <w:proofErr w:type="spellEnd"/>
+      <w:r>
+        <w:t xml:space="preserve">). In the modified algorithm, instead of </w:t>
       </w:r>
       <w:r>
         <w:t>iterating the first three steps one</w:t>
@@ -204,7 +267,15 @@
         <w:jc w:val="both"/>
       </w:pPr>
       <w:r>
-        <w:t xml:space="preserve">The next 3 steps of the algorithm (steps 4, 5, and 6) are logically the same as the first three steps because they compute the products of a square matrix of block_size but with </w:t>
+        <w:t xml:space="preserve">The next 3 steps of the algorithm (steps 4, 5, and 6) are logically the same as the first three steps because they compute the products of a square matrix of </w:t>
+      </w:r>
+      <w:proofErr w:type="spellStart"/>
+      <w:r>
+        <w:t>block_size</w:t>
+      </w:r>
+      <w:proofErr w:type="spellEnd"/>
+      <w:r>
+        <w:t xml:space="preserve"> but with </w:t>
       </w:r>
       <w:r>
         <w:t>two</w:t>
@@ -236,13 +307,37 @@
         <w:t>T</w:t>
       </w:r>
       <w:r>
-        <w:t>he relative position of the block in the larger parent matrix. Essentially, the indexes for the smaller block_size matrix start from the first cell of the relative position of the matrix (i, j) and iterate one</w:t>
+        <w:t xml:space="preserve">he relative position of the block in the larger parent matrix. Essentially, the indexes for the smaller </w:t>
+      </w:r>
+      <w:proofErr w:type="spellStart"/>
+      <w:r>
+        <w:t>block_size</w:t>
+      </w:r>
+      <w:proofErr w:type="spellEnd"/>
+      <w:r>
+        <w:t xml:space="preserve"> matrix start from the first cell of the relative position of the matrix (</w:t>
+      </w:r>
+      <w:proofErr w:type="spellStart"/>
+      <w:r>
+        <w:t>i</w:t>
+      </w:r>
+      <w:proofErr w:type="spellEnd"/>
+      <w:r>
+        <w:t>, j) and iterate one</w:t>
       </w:r>
       <w:r>
         <w:t xml:space="preserve"> by </w:t>
       </w:r>
       <w:r>
-        <w:t>one until the edge of the larger matrix or the smaller block_matrix is detected.</w:t>
+        <w:t xml:space="preserve">one until the edge of the larger matrix or the smaller </w:t>
+      </w:r>
+      <w:proofErr w:type="spellStart"/>
+      <w:r>
+        <w:t>block_matrix</w:t>
+      </w:r>
+      <w:proofErr w:type="spellEnd"/>
+      <w:r>
+        <w:t xml:space="preserve"> is detected.</w:t>
       </w:r>
     </w:p>
     <w:p>
@@ -256,13 +351,37 @@
         <w:jc w:val="both"/>
       </w:pPr>
       <w:r>
-        <w:t>The jj index is swapped with the kk index in the 5 and 6 steps in the loops. This is fundamentally done with the observation that in the final computational equation</w:t>
+        <w:t xml:space="preserve">The </w:t>
+      </w:r>
+      <w:proofErr w:type="spellStart"/>
+      <w:r>
+        <w:t>jj</w:t>
+      </w:r>
+      <w:proofErr w:type="spellEnd"/>
+      <w:r>
+        <w:t xml:space="preserve"> index is swapped with the kk index in the 5 and 6 steps in the loops. This is fundamentally done with the observation that in the final computational equation</w:t>
       </w:r>
       <w:r>
         <w:t>,</w:t>
       </w:r>
       <w:r>
-        <w:t xml:space="preserve"> the jj index is accessed by two different matrices while the kk index is accessed by one and the ii index is accessed by none (in the column vector of the matrices). In the L1 cache, because each of the three matrices will be cached at the same time, it makes sense that by lopping over the jj index in the innermost loop we will exploit the spatial locality of the L1 cache in an even better way than looping over the kk index.</w:t>
+        <w:t xml:space="preserve"> the </w:t>
+      </w:r>
+      <w:proofErr w:type="spellStart"/>
+      <w:r>
+        <w:t>jj</w:t>
+      </w:r>
+      <w:proofErr w:type="spellEnd"/>
+      <w:r>
+        <w:t xml:space="preserve"> index is accessed by two different matrices while the kk index is accessed by one and the ii index is accessed by none (in the column vector of the matrices). In the L1 cache, because each of the three matrices will be cached at the same time, it makes sense that by lopping over the </w:t>
+      </w:r>
+      <w:proofErr w:type="spellStart"/>
+      <w:r>
+        <w:t>jj</w:t>
+      </w:r>
+      <w:proofErr w:type="spellEnd"/>
+      <w:r>
+        <w:t xml:space="preserve"> index in the innermost loop we will exploit the spatial locality of the L1 cache in an even better way than looping over the kk index.</w:t>
       </w:r>
     </w:p>
     <w:p>
@@ -290,6 +409,7 @@
       <w:r>
         <w:t xml:space="preserve">For profiling, I ran the </w:t>
       </w:r>
+      <w:proofErr w:type="spellStart"/>
       <w:r>
         <w:rPr>
           <w:i/>
@@ -297,6 +417,7 @@
         </w:rPr>
         <w:t>matmul_blocking</w:t>
       </w:r>
+      <w:proofErr w:type="spellEnd"/>
       <w:r>
         <w:t xml:space="preserve"> function on matrices of the size (1000 x 1005</w:t>
       </w:r>
@@ -333,6 +454,7 @@
       <w:r>
         <w:t xml:space="preserve"> </w:t>
       </w:r>
+      <w:proofErr w:type="spellStart"/>
       <w:r>
         <w:rPr>
           <w:i/>
@@ -340,6 +462,7 @@
         </w:rPr>
         <w:t>matmul_blocking</w:t>
       </w:r>
+      <w:proofErr w:type="spellEnd"/>
       <w:r>
         <w:t xml:space="preserve"> function for </w:t>
       </w:r>
@@ -504,14 +627,27 @@
       <w:r>
         <w:t xml:space="preserve">, the </w:t>
       </w:r>
-      <w:r>
-        <w:t xml:space="preserve">matmul </w:t>
+      <w:proofErr w:type="spellStart"/>
+      <w:r>
+        <w:t>matmul</w:t>
+      </w:r>
+      <w:proofErr w:type="spellEnd"/>
+      <w:r>
+        <w:t xml:space="preserve"> </w:t>
       </w:r>
       <w:r>
         <w:t xml:space="preserve">bar </w:t>
       </w:r>
       <w:r>
-        <w:t>gives the performance analysis for the original matmul function (baseline) while all other</w:t>
+        <w:t xml:space="preserve">gives the performance analysis for the original </w:t>
+      </w:r>
+      <w:proofErr w:type="spellStart"/>
+      <w:r>
+        <w:t>matmul</w:t>
+      </w:r>
+      <w:proofErr w:type="spellEnd"/>
+      <w:r>
+        <w:t xml:space="preserve"> function (baseline) while all other</w:t>
       </w:r>
       <w:r>
         <w:t xml:space="preserve">s </w:t>
@@ -532,7 +668,15 @@
         <w:t xml:space="preserve">size </w:t>
       </w:r>
       <w:r>
-        <w:t xml:space="preserve">in the matmul_blocking function </w:t>
+        <w:t xml:space="preserve">in the </w:t>
+      </w:r>
+      <w:proofErr w:type="spellStart"/>
+      <w:r>
+        <w:t>matmul_blocking</w:t>
+      </w:r>
+      <w:proofErr w:type="spellEnd"/>
+      <w:r>
+        <w:t xml:space="preserve"> function </w:t>
       </w:r>
       <w:r>
         <w:t>for the input</w:t>
@@ -541,7 +685,15 @@
         <w:t xml:space="preserve"> of 1000 x 1005 matrices</w:t>
       </w:r>
       <w:r>
-        <w:t xml:space="preserve">. It is obvious from the graph that the matmul_blocking function </w:t>
+        <w:t xml:space="preserve">. It is obvious from the graph that the </w:t>
+      </w:r>
+      <w:proofErr w:type="spellStart"/>
+      <w:r>
+        <w:t>matmul_blocking</w:t>
+      </w:r>
+      <w:proofErr w:type="spellEnd"/>
+      <w:r>
+        <w:t xml:space="preserve"> function </w:t>
       </w:r>
       <w:r>
         <w:t xml:space="preserve">results in a </w:t>
@@ -553,7 +705,15 @@
         <w:t xml:space="preserve">CPU performance </w:t>
       </w:r>
       <w:r>
-        <w:t xml:space="preserve">than the original matmul function </w:t>
+        <w:t xml:space="preserve">than the original </w:t>
+      </w:r>
+      <w:proofErr w:type="spellStart"/>
+      <w:r>
+        <w:t>matmul</w:t>
+      </w:r>
+      <w:proofErr w:type="spellEnd"/>
+      <w:r>
+        <w:t xml:space="preserve"> function </w:t>
       </w:r>
       <w:r>
         <w:t>for block</w:t>
@@ -641,7 +801,7 @@
         <mc:AlternateContent>
           <mc:Choice Requires="wpg">
             <w:drawing>
-              <wp:anchor distT="0" distB="0" distL="114300" distR="114300" simplePos="0" relativeHeight="251668480" behindDoc="0" locked="0" layoutInCell="1" allowOverlap="1" wp14:anchorId="29F36CC2" wp14:editId="1EF929B3">
+              <wp:anchor distT="0" distB="0" distL="114300" distR="114300" simplePos="0" relativeHeight="251668480" behindDoc="0" locked="0" layoutInCell="1" allowOverlap="1" wp14:anchorId="29F36CC2" wp14:editId="1E448D2E">
                 <wp:simplePos x="0" y="0"/>
                 <wp:positionH relativeFrom="margin">
                   <wp:align>center</wp:align>
@@ -784,12 +944,15 @@
                     </wpg:wgp>
                   </a:graphicData>
                 </a:graphic>
+                <wp14:sizeRelH relativeFrom="margin">
+                  <wp14:pctWidth>0</wp14:pctWidth>
+                </wp14:sizeRelH>
               </wp:anchor>
             </w:drawing>
           </mc:Choice>
           <mc:Fallback>
             <w:pict>
-              <v:group w14:anchorId="29F36CC2" id="Group 1" o:spid="_x0000_s1026" style="position:absolute;left:0;text-align:left;margin-left:0;margin-top:84.55pt;width:466.6pt;height:182.1pt;z-index:251668480;mso-position-horizontal:center;mso-position-horizontal-relative:margin" coordsize="59258,23128" o:gfxdata="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">
+              <v:group w14:anchorId="29F36CC2" id="Group 1" o:spid="_x0000_s1026" style="position:absolute;left:0;text-align:left;margin-left:0;margin-top:84.55pt;width:466.6pt;height:182.1pt;z-index:251668480;mso-position-horizontal:center;mso-position-horizontal-relative:margin;mso-width-relative:margin" coordsize="59258,23128" o:gfxdata="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">
                 <v:shapetype id="_x0000_t75" coordsize="21600,21600" o:spt="75" o:preferrelative="t" path="m@4@5l@4@11@9@11@9@5xe" filled="f" stroked="f">
                   <v:stroke joinstyle="miter"/>
                   <v:formulas>
@@ -871,13 +1034,29 @@
         <w:jc w:val="both"/>
       </w:pPr>
       <w:r>
-        <w:t xml:space="preserve">When we analyse the algorithm deeper, we can observe that in the last loop, jj index is generally iterating over block-size elements except if the matrix </w:t>
+        <w:t xml:space="preserve">When we analyse the algorithm deeper, we can observe that in the last loop, </w:t>
+      </w:r>
+      <w:proofErr w:type="spellStart"/>
+      <w:r>
+        <w:t>jj</w:t>
+      </w:r>
+      <w:proofErr w:type="spellEnd"/>
+      <w:r>
+        <w:t xml:space="preserve"> index is generally iterating over block-size elements except if the matrix </w:t>
       </w:r>
       <w:r>
         <w:t>is edge is encountered</w:t>
       </w:r>
       <w:r>
-        <w:t>. In this loop, we are therefore accessing (2*B + 1) elements where B is the block-size. This is because the C and the B matrices are jj indexed while the A matrix is kk indexed. While, in the second last loop, kk index is also iterating over block-size elements and hence that loop is accessing (2*B+1)</w:t>
+        <w:t xml:space="preserve">. In this loop, we are therefore accessing (2*B + 1) elements where B is the block-size. This is because the C and the B matrices are </w:t>
+      </w:r>
+      <w:proofErr w:type="spellStart"/>
+      <w:r>
+        <w:t>jj</w:t>
+      </w:r>
+      <w:proofErr w:type="spellEnd"/>
+      <w:r>
+        <w:t xml:space="preserve"> indexed while the A matrix is kk indexed. While, in the second last loop, kk index is also iterating over block-size elements and hence that loop is accessing (2*B+1)</w:t>
       </w:r>
       <w:r>
         <w:t xml:space="preserve"> </w:t>
@@ -969,7 +1148,15 @@
         <w:t xml:space="preserve">the execution time reduces exponentially by more than half </w:t>
       </w:r>
       <w:r>
-        <w:t xml:space="preserve">for the matmul_blocking function </w:t>
+        <w:t xml:space="preserve">for the </w:t>
+      </w:r>
+      <w:proofErr w:type="spellStart"/>
+      <w:r>
+        <w:t>matmul_blocking</w:t>
+      </w:r>
+      <w:proofErr w:type="spellEnd"/>
+      <w:r>
+        <w:t xml:space="preserve"> function </w:t>
       </w:r>
       <w:r>
         <w:t>as the block size decrease</w:t>
@@ -1102,17 +1289,27 @@
       <w:r>
         <w:t xml:space="preserve">100 times to ensure that </w:t>
       </w:r>
+      <w:proofErr w:type="gramStart"/>
       <w:r>
         <w:t xml:space="preserve">the </w:t>
       </w:r>
       <w:r>
-        <w:t xml:space="preserve">majority of the operations in the top-down analysis are run for the actual matrix computations. Doing this, though, introduces a caveat. The algorithm in </w:t>
+        <w:t>majority of</w:t>
+      </w:r>
+      <w:proofErr w:type="gramEnd"/>
+      <w:r>
+        <w:t xml:space="preserve"> the operations in the top-down analysis are run for the actual matrix computations. Doing this, though, introduces a caveat. The algorithm in </w:t>
       </w:r>
       <w:r>
         <w:t xml:space="preserve">the </w:t>
       </w:r>
-      <w:r>
-        <w:t>matmul_blocking function does not compute the final answer for each cell of each block-size matrix in its own iteration</w:t>
+      <w:proofErr w:type="spellStart"/>
+      <w:r>
+        <w:t>matmul_blocking</w:t>
+      </w:r>
+      <w:proofErr w:type="spellEnd"/>
+      <w:r>
+        <w:t xml:space="preserve"> function does not compute the final answer for each cell of each block-size matrix in its own iteration</w:t>
       </w:r>
       <w:r>
         <w:t xml:space="preserve"> as is computed by the naïve algorithm</w:t>
@@ -1351,7 +1548,23 @@
         <w:t xml:space="preserve">the caveat seems to worsen the performance because </w:t>
       </w:r>
       <w:r>
-        <w:t>even with a block-size of 128 which is computationally the same as the original matmul functional implementation, the performance of the matmul_blocking function is much worse than the original implementation. Even in terms of time</w:t>
+        <w:t xml:space="preserve">even with a block-size of 128 which is computationally the same as the original </w:t>
+      </w:r>
+      <w:proofErr w:type="spellStart"/>
+      <w:r>
+        <w:t>matmul</w:t>
+      </w:r>
+      <w:proofErr w:type="spellEnd"/>
+      <w:r>
+        <w:t xml:space="preserve"> functional implementation, the performance of the </w:t>
+      </w:r>
+      <w:proofErr w:type="spellStart"/>
+      <w:r>
+        <w:t>matmul_blocking</w:t>
+      </w:r>
+      <w:proofErr w:type="spellEnd"/>
+      <w:r>
+        <w:t xml:space="preserve"> function is much worse than the original implementation. Even in terms of time</w:t>
       </w:r>
       <w:r>
         <w:t>,</w:t>
@@ -1584,8 +1797,13 @@
           </wp:anchor>
         </w:drawing>
       </w:r>
-      <w:r>
-        <w:t>Similar to the previous two cases, increasing the block-size in the algorithm increases the CPU performance but given that the initial matrix itself is so small, all three matrices (both inputs and the output) only need 6.4</w:t>
+      <w:proofErr w:type="gramStart"/>
+      <w:r>
+        <w:t>Similar to</w:t>
+      </w:r>
+      <w:proofErr w:type="gramEnd"/>
+      <w:r>
+        <w:t xml:space="preserve"> the previous two cases, increasing the block-size in the algorithm increases the CPU performance but given that the initial matrix itself is so small, all three matrices (both inputs and the output) only need 6.4</w:t>
       </w:r>
       <w:r>
         <w:t>KB</w:t>
@@ -1612,7 +1830,15 @@
         <w:t>unning the original algorithm for 10,000 iterations took 0.741843 seconds to run while the best run-time for the optimized algorithm was 0.860491 seconds for the block-size of 32</w:t>
       </w:r>
       <w:r>
-        <w:t xml:space="preserve"> highlighting the inefficiency of the matmul_blocking algorithm for small matrices.</w:t>
+        <w:t xml:space="preserve"> highlighting the inefficiency of the </w:t>
+      </w:r>
+      <w:proofErr w:type="spellStart"/>
+      <w:r>
+        <w:t>matmul_blocking</w:t>
+      </w:r>
+      <w:proofErr w:type="spellEnd"/>
+      <w:r>
+        <w:t xml:space="preserve"> algorithm for small matrices.</w:t>
       </w:r>
     </w:p>
     <w:p>
@@ -2586,6 +2812,25 @@
 </file>
 
 <file path=customXml/item1.xml><?xml version="1.0" encoding="utf-8"?>
+<b:Sources xmlns:b="http://schemas.openxmlformats.org/officeDocument/2006/bibliography" xmlns="http://schemas.openxmlformats.org/officeDocument/2006/bibliography" SelectedStyle="\APASixthEditionOfficeOnline.xsl" StyleName="APA" Version="6"/>
+</file>
+
+<file path=customXml/item2.xml><?xml version="1.0" encoding="utf-8"?>
+<p:properties xmlns:p="http://schemas.microsoft.com/office/2006/metadata/properties" xmlns:xsi="http://www.w3.org/2001/XMLSchema-instance" xmlns:pc="http://schemas.microsoft.com/office/infopath/2007/PartnerControls">
+  <documentManagement/>
+</p:properties>
+</file>
+
+<file path=customXml/item3.xml><?xml version="1.0" encoding="utf-8"?>
+<?mso-contentType ?>
+<FormTemplates xmlns="http://schemas.microsoft.com/sharepoint/v3/contenttype/forms">
+  <Display>DocumentLibraryForm</Display>
+  <Edit>DocumentLibraryForm</Edit>
+  <New>DocumentLibraryForm</New>
+</FormTemplates>
+</file>
+
+<file path=customXml/item4.xml><?xml version="1.0" encoding="utf-8"?>
 <ct:contentTypeSchema xmlns:ct="http://schemas.microsoft.com/office/2006/metadata/contentType" xmlns:ma="http://schemas.microsoft.com/office/2006/metadata/properties/metaAttributes" ct:_="" ma:_="" ma:contentTypeName="Document" ma:contentTypeID="0x010100C02D719DECF9CC4F8BA343B67FCB3CB6" ma:contentTypeVersion="3" ma:contentTypeDescription="Create a new document." ma:contentTypeScope="" ma:versionID="1373192e0b8bc9374f91ad64ecbaa23c">
   <xsd:schema xmlns:xsd="http://www.w3.org/2001/XMLSchema" xmlns:xs="http://www.w3.org/2001/XMLSchema" xmlns:p="http://schemas.microsoft.com/office/2006/metadata/properties" xmlns:ns3="cf635dcb-991b-41d0-9a1b-57193d0e652c" targetNamespace="http://schemas.microsoft.com/office/2006/metadata/properties" ma:root="true" ma:fieldsID="56b81e81d6d97e6bc573e968d81c89ca" ns3:_="">
     <xsd:import namespace="cf635dcb-991b-41d0-9a1b-57193d0e652c"/>
@@ -2723,26 +2968,32 @@
 </ct:contentTypeSchema>
 </file>
 
-<file path=customXml/item2.xml><?xml version="1.0" encoding="utf-8"?>
-<?mso-contentType ?>
-<FormTemplates xmlns="http://schemas.microsoft.com/sharepoint/v3/contenttype/forms">
-  <Display>DocumentLibraryForm</Display>
-  <Edit>DocumentLibraryForm</Edit>
-  <New>DocumentLibraryForm</New>
-</FormTemplates>
+<file path=customXml/itemProps1.xml><?xml version="1.0" encoding="utf-8"?>
+<ds:datastoreItem xmlns:ds="http://schemas.openxmlformats.org/officeDocument/2006/customXml" ds:itemID="{C47C1865-0BA5-4201-AAE0-366A6A631B5D}">
+  <ds:schemaRefs>
+    <ds:schemaRef ds:uri="http://schemas.openxmlformats.org/officeDocument/2006/bibliography"/>
+  </ds:schemaRefs>
+</ds:datastoreItem>
 </file>
 
-<file path=customXml/item3.xml><?xml version="1.0" encoding="utf-8"?>
-<p:properties xmlns:p="http://schemas.microsoft.com/office/2006/metadata/properties" xmlns:xsi="http://www.w3.org/2001/XMLSchema-instance" xmlns:pc="http://schemas.microsoft.com/office/infopath/2007/PartnerControls">
-  <documentManagement/>
-</p:properties>
+<file path=customXml/itemProps2.xml><?xml version="1.0" encoding="utf-8"?>
+<ds:datastoreItem xmlns:ds="http://schemas.openxmlformats.org/officeDocument/2006/customXml" ds:itemID="{E93124AD-9471-428B-B470-1D6FAD311A96}">
+  <ds:schemaRefs>
+    <ds:schemaRef ds:uri="http://schemas.microsoft.com/office/2006/metadata/properties"/>
+    <ds:schemaRef ds:uri="http://schemas.microsoft.com/office/infopath/2007/PartnerControls"/>
+  </ds:schemaRefs>
+</ds:datastoreItem>
 </file>
 
-<file path=customXml/item4.xml><?xml version="1.0" encoding="utf-8"?>
-<b:Sources xmlns:b="http://schemas.openxmlformats.org/officeDocument/2006/bibliography" xmlns="http://schemas.openxmlformats.org/officeDocument/2006/bibliography" SelectedStyle="\APASixthEditionOfficeOnline.xsl" StyleName="APA" Version="6"/>
+<file path=customXml/itemProps3.xml><?xml version="1.0" encoding="utf-8"?>
+<ds:datastoreItem xmlns:ds="http://schemas.openxmlformats.org/officeDocument/2006/customXml" ds:itemID="{70CE2EB9-04DC-4E92-AFBE-AB99DEB36497}">
+  <ds:schemaRefs>
+    <ds:schemaRef ds:uri="http://schemas.microsoft.com/sharepoint/v3/contenttype/forms"/>
+  </ds:schemaRefs>
+</ds:datastoreItem>
 </file>
 
-<file path=customXml/itemProps1.xml><?xml version="1.0" encoding="utf-8"?>
+<file path=customXml/itemProps4.xml><?xml version="1.0" encoding="utf-8"?>
 <ds:datastoreItem xmlns:ds="http://schemas.openxmlformats.org/officeDocument/2006/customXml" ds:itemID="{859B093B-DF67-4360-8200-BBC4F700E22D}">
   <ds:schemaRefs>
     <ds:schemaRef ds:uri="http://schemas.microsoft.com/office/2006/metadata/contentType"/>
@@ -2758,29 +3009,4 @@
     <ds:schemaRef ds:uri="http://schemas.microsoft.com/internal/obd"/>
   </ds:schemaRefs>
 </ds:datastoreItem>
-</file>
-
-<file path=customXml/itemProps2.xml><?xml version="1.0" encoding="utf-8"?>
-<ds:datastoreItem xmlns:ds="http://schemas.openxmlformats.org/officeDocument/2006/customXml" ds:itemID="{70CE2EB9-04DC-4E92-AFBE-AB99DEB36497}">
-  <ds:schemaRefs>
-    <ds:schemaRef ds:uri="http://schemas.microsoft.com/sharepoint/v3/contenttype/forms"/>
-  </ds:schemaRefs>
-</ds:datastoreItem>
-</file>
-
-<file path=customXml/itemProps3.xml><?xml version="1.0" encoding="utf-8"?>
-<ds:datastoreItem xmlns:ds="http://schemas.openxmlformats.org/officeDocument/2006/customXml" ds:itemID="{E93124AD-9471-428B-B470-1D6FAD311A96}">
-  <ds:schemaRefs>
-    <ds:schemaRef ds:uri="http://schemas.microsoft.com/office/2006/metadata/properties"/>
-    <ds:schemaRef ds:uri="http://schemas.microsoft.com/office/infopath/2007/PartnerControls"/>
-  </ds:schemaRefs>
-</ds:datastoreItem>
-</file>
-
-<file path=customXml/itemProps4.xml><?xml version="1.0" encoding="utf-8"?>
-<ds:datastoreItem xmlns:ds="http://schemas.openxmlformats.org/officeDocument/2006/customXml" ds:itemID="{C47C1865-0BA5-4201-AAE0-366A6A631B5D}">
-  <ds:schemaRefs>
-    <ds:schemaRef ds:uri="http://schemas.openxmlformats.org/officeDocument/2006/bibliography"/>
-  </ds:schemaRefs>
-</ds:datastoreItem>
 </file>